--- a/Stroop Effect.docx
+++ b/Stroop Effect.docx
@@ -92,31 +92,7 @@
           <w:sz w:val="48"/>
           <w:szCs w:val="48"/>
         </w:rPr>
-        <w:t xml:space="preserve">Questions </w:t>
-      </w:r>
-      <w:proofErr w:type="gramStart"/>
-      <w:r>
-        <w:rPr>
-          <w:rFonts w:ascii="Times New Roman" w:eastAsia="Times New Roman" w:hAnsi="Times New Roman" w:cs="Times New Roman"/>
-          <w:b/>
-          <w:bCs/>
-          <w:kern w:val="36"/>
-          <w:sz w:val="48"/>
-          <w:szCs w:val="48"/>
-        </w:rPr>
-        <w:t>For</w:t>
-      </w:r>
-      <w:proofErr w:type="gramEnd"/>
-      <w:r>
-        <w:rPr>
-          <w:rFonts w:ascii="Times New Roman" w:eastAsia="Times New Roman" w:hAnsi="Times New Roman" w:cs="Times New Roman"/>
-          <w:b/>
-          <w:bCs/>
-          <w:kern w:val="36"/>
-          <w:sz w:val="48"/>
-          <w:szCs w:val="48"/>
-        </w:rPr>
-        <w:t xml:space="preserve"> Investigation</w:t>
+        <w:t>Questions For Investigation</w:t>
       </w:r>
     </w:p>
     <w:p>
@@ -268,6 +244,97 @@
         <w:rPr>
           <w:rFonts w:ascii="Times New Roman" w:eastAsia="Times New Roman" w:hAnsi="Times New Roman" w:cs="Times New Roman"/>
           <w:i/>
+          <w:sz w:val="36"/>
+          <w:szCs w:val="24"/>
+        </w:rPr>
+        <w:t>µ</w:t>
+      </w:r>
+      <w:r>
+        <w:rPr>
+          <w:rFonts w:ascii="Times New Roman" w:eastAsia="Times New Roman" w:hAnsi="Times New Roman" w:cs="Times New Roman"/>
+          <w:i/>
+          <w:sz w:val="24"/>
+          <w:szCs w:val="24"/>
+          <w:vertAlign w:val="subscript"/>
+        </w:rPr>
+        <w:t>cong</w:t>
+      </w:r>
+      <w:r>
+        <w:rPr>
+          <w:rFonts w:ascii="Times New Roman" w:eastAsia="Times New Roman" w:hAnsi="Times New Roman" w:cs="Times New Roman"/>
+          <w:i/>
+          <w:sz w:val="24"/>
+          <w:szCs w:val="24"/>
+        </w:rPr>
+        <w:t xml:space="preserve"> – Estimation of the population mean of the response times for congruent data set.</w:t>
+      </w:r>
+    </w:p>
+    <w:p>
+      <w:pPr>
+        <w:pStyle w:val="ListParagraph"/>
+        <w:spacing w:before="100" w:beforeAutospacing="1" w:after="100" w:afterAutospacing="1" w:line="240" w:lineRule="auto"/>
+        <w:rPr>
+          <w:rFonts w:ascii="Times New Roman" w:eastAsia="Times New Roman" w:hAnsi="Times New Roman" w:cs="Times New Roman"/>
+          <w:i/>
+          <w:sz w:val="24"/>
+          <w:szCs w:val="24"/>
+        </w:rPr>
+      </w:pPr>
+      <w:r>
+        <w:rPr>
+          <w:rFonts w:ascii="Times New Roman" w:eastAsia="Times New Roman" w:hAnsi="Times New Roman" w:cs="Times New Roman"/>
+          <w:i/>
+          <w:sz w:val="36"/>
+          <w:szCs w:val="24"/>
+        </w:rPr>
+        <w:t>µ</w:t>
+      </w:r>
+      <w:r>
+        <w:rPr>
+          <w:rFonts w:ascii="Times New Roman" w:eastAsia="Times New Roman" w:hAnsi="Times New Roman" w:cs="Times New Roman"/>
+          <w:i/>
+          <w:sz w:val="24"/>
+          <w:szCs w:val="24"/>
+          <w:vertAlign w:val="subscript"/>
+        </w:rPr>
+        <w:t>incong</w:t>
+      </w:r>
+      <w:r>
+        <w:rPr>
+          <w:rFonts w:ascii="Times New Roman" w:eastAsia="Times New Roman" w:hAnsi="Times New Roman" w:cs="Times New Roman"/>
+          <w:i/>
+          <w:sz w:val="24"/>
+          <w:szCs w:val="24"/>
+        </w:rPr>
+        <w:t xml:space="preserve"> – Estimation of the population mean of the response times for the incongruent data set.</w:t>
+      </w:r>
+    </w:p>
+    <w:p>
+      <w:pPr>
+        <w:pStyle w:val="ListParagraph"/>
+        <w:spacing w:before="100" w:beforeAutospacing="1" w:after="100" w:afterAutospacing="1" w:line="240" w:lineRule="auto"/>
+        <w:rPr>
+          <w:rFonts w:ascii="Times New Roman" w:eastAsia="Times New Roman" w:hAnsi="Times New Roman" w:cs="Times New Roman"/>
+          <w:sz w:val="24"/>
+          <w:szCs w:val="24"/>
+        </w:rPr>
+      </w:pPr>
+    </w:p>
+    <w:p>
+      <w:pPr>
+        <w:pStyle w:val="ListParagraph"/>
+        <w:spacing w:before="100" w:beforeAutospacing="1" w:after="100" w:afterAutospacing="1" w:line="240" w:lineRule="auto"/>
+        <w:rPr>
+          <w:rFonts w:ascii="Times New Roman" w:eastAsia="Times New Roman" w:hAnsi="Times New Roman" w:cs="Times New Roman"/>
+          <w:i/>
+          <w:sz w:val="24"/>
+          <w:szCs w:val="24"/>
+        </w:rPr>
+      </w:pPr>
+      <w:r>
+        <w:rPr>
+          <w:rFonts w:ascii="Times New Roman" w:eastAsia="Times New Roman" w:hAnsi="Times New Roman" w:cs="Times New Roman"/>
+          <w:i/>
           <w:sz w:val="24"/>
           <w:szCs w:val="24"/>
         </w:rPr>
@@ -323,7 +390,6 @@
         </w:rPr>
         <w:t>µ</w:t>
       </w:r>
-      <w:proofErr w:type="spellStart"/>
       <w:r>
         <w:rPr>
           <w:rFonts w:ascii="Times New Roman" w:eastAsia="Times New Roman" w:hAnsi="Times New Roman" w:cs="Times New Roman"/>
@@ -334,7 +400,6 @@
         </w:rPr>
         <w:t>cong</w:t>
       </w:r>
-      <w:proofErr w:type="spellEnd"/>
       <w:r>
         <w:rPr>
           <w:rFonts w:ascii="Times New Roman" w:eastAsia="Times New Roman" w:hAnsi="Times New Roman" w:cs="Times New Roman"/>
@@ -371,7 +436,6 @@
         </w:rPr>
         <w:t>µ</w:t>
       </w:r>
-      <w:proofErr w:type="spellStart"/>
       <w:r>
         <w:rPr>
           <w:rFonts w:ascii="Times New Roman" w:eastAsia="Times New Roman" w:hAnsi="Times New Roman" w:cs="Times New Roman"/>
@@ -382,7 +446,6 @@
         </w:rPr>
         <w:t>incong</w:t>
       </w:r>
-      <w:proofErr w:type="spellEnd"/>
       <w:r>
         <w:rPr>
           <w:rFonts w:ascii="Times New Roman" w:eastAsia="Times New Roman" w:hAnsi="Times New Roman" w:cs="Times New Roman"/>
@@ -410,7 +473,6 @@
         </w:rPr>
         <w:t>µ</w:t>
       </w:r>
-      <w:proofErr w:type="spellStart"/>
       <w:r>
         <w:rPr>
           <w:rFonts w:ascii="Times New Roman" w:eastAsia="Times New Roman" w:hAnsi="Times New Roman" w:cs="Times New Roman"/>
@@ -421,33 +483,14 @@
         </w:rPr>
         <w:t>cong</w:t>
       </w:r>
-      <w:proofErr w:type="spellEnd"/>
-      <w:r>
-        <w:rPr>
-          <w:rFonts w:ascii="Times New Roman" w:eastAsia="Times New Roman" w:hAnsi="Times New Roman" w:cs="Times New Roman"/>
-          <w:i/>
-          <w:sz w:val="24"/>
-          <w:szCs w:val="24"/>
-        </w:rPr>
-        <w:t xml:space="preserve"> </w:t>
-      </w:r>
-      <w:r>
-        <w:rPr>
-          <w:rFonts w:ascii="Times New Roman" w:eastAsia="Times New Roman" w:hAnsi="Times New Roman" w:cs="Times New Roman"/>
-          <w:i/>
-          <w:sz w:val="24"/>
-          <w:szCs w:val="24"/>
-        </w:rPr>
-        <w:t>-</w:t>
-      </w:r>
-      <w:r>
-        <w:rPr>
-          <w:rFonts w:ascii="Times New Roman" w:eastAsia="Times New Roman" w:hAnsi="Times New Roman" w:cs="Times New Roman"/>
-          <w:i/>
-          <w:sz w:val="24"/>
-          <w:szCs w:val="24"/>
-        </w:rPr>
-        <w:t xml:space="preserve"> </w:t>
+      <w:r>
+        <w:rPr>
+          <w:rFonts w:ascii="Times New Roman" w:eastAsia="Times New Roman" w:hAnsi="Times New Roman" w:cs="Times New Roman"/>
+          <w:i/>
+          <w:sz w:val="24"/>
+          <w:szCs w:val="24"/>
+        </w:rPr>
+        <w:t xml:space="preserve"> - </w:t>
       </w:r>
       <w:r>
         <w:rPr>
@@ -458,7 +501,6 @@
         </w:rPr>
         <w:t>µ</w:t>
       </w:r>
-      <w:proofErr w:type="spellStart"/>
       <w:r>
         <w:rPr>
           <w:rFonts w:ascii="Times New Roman" w:eastAsia="Times New Roman" w:hAnsi="Times New Roman" w:cs="Times New Roman"/>
@@ -467,19 +509,8 @@
           <w:szCs w:val="24"/>
           <w:vertAlign w:val="subscript"/>
         </w:rPr>
-        <w:t>incon</w:t>
-      </w:r>
-      <w:r>
-        <w:rPr>
-          <w:rFonts w:ascii="Times New Roman" w:eastAsia="Times New Roman" w:hAnsi="Times New Roman" w:cs="Times New Roman"/>
-          <w:i/>
-          <w:sz w:val="24"/>
-          <w:szCs w:val="24"/>
-          <w:vertAlign w:val="subscript"/>
-        </w:rPr>
-        <w:t>g</w:t>
-      </w:r>
-      <w:proofErr w:type="spellEnd"/>
+        <w:t>incong</w:t>
+      </w:r>
       <w:r>
         <w:rPr>
           <w:rFonts w:ascii="Times New Roman" w:eastAsia="Times New Roman" w:hAnsi="Times New Roman" w:cs="Times New Roman"/>
@@ -508,7 +539,61 @@
           <w:sz w:val="24"/>
           <w:szCs w:val="24"/>
         </w:rPr>
-        <w:t>The null hypothesis would be that the mean of the incongruent data set would not differ significantly from the mean of the congruent data set.</w:t>
+        <w:t xml:space="preserve">The null hypothesis would be that the </w:t>
+      </w:r>
+      <w:r>
+        <w:rPr>
+          <w:rFonts w:ascii="Times New Roman" w:eastAsia="Times New Roman" w:hAnsi="Times New Roman" w:cs="Times New Roman"/>
+          <w:i/>
+          <w:sz w:val="24"/>
+          <w:szCs w:val="24"/>
+        </w:rPr>
+        <w:t xml:space="preserve">population </w:t>
+      </w:r>
+      <w:r>
+        <w:rPr>
+          <w:rFonts w:ascii="Times New Roman" w:eastAsia="Times New Roman" w:hAnsi="Times New Roman" w:cs="Times New Roman"/>
+          <w:i/>
+          <w:sz w:val="24"/>
+          <w:szCs w:val="24"/>
+        </w:rPr>
+        <w:t xml:space="preserve">mean of the incongruent </w:t>
+      </w:r>
+      <w:r>
+        <w:rPr>
+          <w:rFonts w:ascii="Times New Roman" w:eastAsia="Times New Roman" w:hAnsi="Times New Roman" w:cs="Times New Roman"/>
+          <w:i/>
+          <w:sz w:val="24"/>
+          <w:szCs w:val="24"/>
+        </w:rPr>
+        <w:t xml:space="preserve">data </w:t>
+      </w:r>
+      <w:r>
+        <w:rPr>
+          <w:rFonts w:ascii="Times New Roman" w:eastAsia="Times New Roman" w:hAnsi="Times New Roman" w:cs="Times New Roman"/>
+          <w:i/>
+          <w:sz w:val="24"/>
+          <w:szCs w:val="24"/>
+        </w:rPr>
+        <w:t xml:space="preserve">would not differ significantly from the </w:t>
+      </w:r>
+      <w:r>
+        <w:rPr>
+          <w:rFonts w:ascii="Times New Roman" w:eastAsia="Times New Roman" w:hAnsi="Times New Roman" w:cs="Times New Roman"/>
+          <w:i/>
+          <w:sz w:val="24"/>
+          <w:szCs w:val="24"/>
+        </w:rPr>
+        <w:t xml:space="preserve">population </w:t>
+      </w:r>
+      <w:r>
+        <w:rPr>
+          <w:rFonts w:ascii="Times New Roman" w:eastAsia="Times New Roman" w:hAnsi="Times New Roman" w:cs="Times New Roman"/>
+          <w:i/>
+          <w:sz w:val="24"/>
+          <w:szCs w:val="24"/>
+        </w:rPr>
+        <w:t>mean of the congruent data set.</w:t>
       </w:r>
       <w:r>
         <w:rPr>
@@ -599,7 +684,6 @@
         </w:rPr>
         <w:t>µ</w:t>
       </w:r>
-      <w:proofErr w:type="spellStart"/>
       <w:r>
         <w:rPr>
           <w:rFonts w:ascii="Times New Roman" w:eastAsia="Times New Roman" w:hAnsi="Times New Roman" w:cs="Times New Roman"/>
@@ -610,7 +694,6 @@
         </w:rPr>
         <w:t>cong</w:t>
       </w:r>
-      <w:proofErr w:type="spellEnd"/>
       <w:r>
         <w:rPr>
           <w:rFonts w:ascii="Times New Roman" w:eastAsia="Times New Roman" w:hAnsi="Times New Roman" w:cs="Times New Roman"/>
@@ -629,7 +712,6 @@
         </w:rPr>
         <w:t>µ</w:t>
       </w:r>
-      <w:proofErr w:type="spellStart"/>
       <w:r>
         <w:rPr>
           <w:rFonts w:ascii="Times New Roman" w:eastAsia="Times New Roman" w:hAnsi="Times New Roman" w:cs="Times New Roman"/>
@@ -640,7 +722,6 @@
         </w:rPr>
         <w:t>incong</w:t>
       </w:r>
-      <w:proofErr w:type="spellEnd"/>
       <w:r>
         <w:rPr>
           <w:rFonts w:ascii="Times New Roman" w:eastAsia="Times New Roman" w:hAnsi="Times New Roman" w:cs="Times New Roman"/>
@@ -659,7 +740,6 @@
         </w:rPr>
         <w:t>µ</w:t>
       </w:r>
-      <w:proofErr w:type="spellStart"/>
       <w:r>
         <w:rPr>
           <w:rFonts w:ascii="Times New Roman" w:eastAsia="Times New Roman" w:hAnsi="Times New Roman" w:cs="Times New Roman"/>
@@ -670,7 +750,6 @@
         </w:rPr>
         <w:t>cong</w:t>
       </w:r>
-      <w:proofErr w:type="spellEnd"/>
       <w:r>
         <w:rPr>
           <w:rFonts w:ascii="Times New Roman" w:eastAsia="Times New Roman" w:hAnsi="Times New Roman" w:cs="Times New Roman"/>
@@ -689,7 +768,6 @@
         </w:rPr>
         <w:t>µ</w:t>
       </w:r>
-      <w:proofErr w:type="spellStart"/>
       <w:r>
         <w:rPr>
           <w:rFonts w:ascii="Times New Roman" w:eastAsia="Times New Roman" w:hAnsi="Times New Roman" w:cs="Times New Roman"/>
@@ -700,7 +778,6 @@
         </w:rPr>
         <w:t>incong</w:t>
       </w:r>
-      <w:proofErr w:type="spellEnd"/>
       <w:r>
         <w:rPr>
           <w:rFonts w:ascii="Times New Roman" w:eastAsia="Times New Roman" w:hAnsi="Times New Roman" w:cs="Times New Roman"/>
@@ -738,6 +815,7 @@
           <w:sz w:val="24"/>
           <w:szCs w:val="24"/>
         </w:rPr>
+        <w:lastRenderedPageBreak/>
         <w:t xml:space="preserve">The alternative hypothesis would be that </w:t>
       </w:r>
       <w:r>
@@ -747,16 +825,52 @@
           <w:sz w:val="24"/>
           <w:szCs w:val="24"/>
         </w:rPr>
-        <w:t xml:space="preserve">the incongruent </w:t>
-      </w:r>
-      <w:r>
-        <w:rPr>
-          <w:rFonts w:ascii="Times New Roman" w:eastAsia="Times New Roman" w:hAnsi="Times New Roman" w:cs="Times New Roman"/>
-          <w:i/>
-          <w:sz w:val="24"/>
-          <w:szCs w:val="24"/>
-        </w:rPr>
-        <w:t xml:space="preserve">would differ significantly from the mean of the congruent data set.  In other words, the incongruent </w:t>
+        <w:t xml:space="preserve">the </w:t>
+      </w:r>
+      <w:r>
+        <w:rPr>
+          <w:rFonts w:ascii="Times New Roman" w:eastAsia="Times New Roman" w:hAnsi="Times New Roman" w:cs="Times New Roman"/>
+          <w:i/>
+          <w:sz w:val="24"/>
+          <w:szCs w:val="24"/>
+        </w:rPr>
+        <w:t xml:space="preserve">population mean of the </w:t>
+      </w:r>
+      <w:r>
+        <w:rPr>
+          <w:rFonts w:ascii="Times New Roman" w:eastAsia="Times New Roman" w:hAnsi="Times New Roman" w:cs="Times New Roman"/>
+          <w:i/>
+          <w:sz w:val="24"/>
+          <w:szCs w:val="24"/>
+        </w:rPr>
+        <w:t xml:space="preserve">incongruent </w:t>
+      </w:r>
+      <w:r>
+        <w:rPr>
+          <w:rFonts w:ascii="Times New Roman" w:eastAsia="Times New Roman" w:hAnsi="Times New Roman" w:cs="Times New Roman"/>
+          <w:i/>
+          <w:sz w:val="24"/>
+          <w:szCs w:val="24"/>
+        </w:rPr>
+        <w:t xml:space="preserve">would differ significantly from the </w:t>
+      </w:r>
+      <w:r>
+        <w:rPr>
+          <w:rFonts w:ascii="Times New Roman" w:eastAsia="Times New Roman" w:hAnsi="Times New Roman" w:cs="Times New Roman"/>
+          <w:i/>
+          <w:sz w:val="24"/>
+          <w:szCs w:val="24"/>
+        </w:rPr>
+        <w:t xml:space="preserve">population </w:t>
+      </w:r>
+      <w:r>
+        <w:rPr>
+          <w:rFonts w:ascii="Times New Roman" w:eastAsia="Times New Roman" w:hAnsi="Times New Roman" w:cs="Times New Roman"/>
+          <w:i/>
+          <w:sz w:val="24"/>
+          <w:szCs w:val="24"/>
+        </w:rPr>
+        <w:t xml:space="preserve">mean of the congruent data set.  In other words, the incongruent </w:t>
       </w:r>
       <w:r>
         <w:rPr>
@@ -842,19 +956,18 @@
           <w:sz w:val="24"/>
           <w:szCs w:val="24"/>
         </w:rPr>
-        <w:lastRenderedPageBreak/>
         <w:t>Report some descriptive statistics regarding this dataset. Include at least one measure of central tendency and at least one measure of variability.</w:t>
       </w:r>
     </w:p>
     <w:tbl>
       <w:tblPr>
         <w:tblStyle w:val="TableGrid"/>
-        <w:tblW w:w="6475" w:type="dxa"/>
-        <w:tblInd w:w="2035" w:type="dxa"/>
+        <w:tblW w:w="7165" w:type="dxa"/>
+        <w:tblInd w:w="1345" w:type="dxa"/>
         <w:tblLook w:val="04A0" w:firstRow="1" w:lastRow="0" w:firstColumn="1" w:lastColumn="0" w:noHBand="0" w:noVBand="1"/>
       </w:tblPr>
       <w:tblGrid>
-        <w:gridCol w:w="1624"/>
+        <w:gridCol w:w="2314"/>
         <w:gridCol w:w="814"/>
         <w:gridCol w:w="1003"/>
         <w:gridCol w:w="1504"/>
@@ -863,7 +976,7 @@
       <w:tr>
         <w:tc>
           <w:tcPr>
-            <w:tcW w:w="1624" w:type="dxa"/>
+            <w:tcW w:w="2314" w:type="dxa"/>
           </w:tcPr>
           <w:p>
             <w:pPr>
@@ -995,7 +1108,7 @@
       <w:tr>
         <w:tc>
           <w:tcPr>
-            <w:tcW w:w="1624" w:type="dxa"/>
+            <w:tcW w:w="2314" w:type="dxa"/>
           </w:tcPr>
           <w:p>
             <w:pPr>
@@ -1119,7 +1232,7 @@
       <w:tr>
         <w:tc>
           <w:tcPr>
-            <w:tcW w:w="1624" w:type="dxa"/>
+            <w:tcW w:w="2314" w:type="dxa"/>
           </w:tcPr>
           <w:p>
             <w:pPr>
@@ -1231,16 +1344,288 @@
           </w:p>
         </w:tc>
       </w:tr>
+      <w:tr>
+        <w:tc>
+          <w:tcPr>
+            <w:tcW w:w="2314" w:type="dxa"/>
+          </w:tcPr>
+          <w:p>
+            <w:pPr>
+              <w:spacing w:before="100" w:beforeAutospacing="1" w:after="100" w:afterAutospacing="1"/>
+              <w:jc w:val="center"/>
+              <w:rPr>
+                <w:rFonts w:ascii="Times New Roman" w:eastAsia="Times New Roman" w:hAnsi="Times New Roman" w:cs="Times New Roman"/>
+                <w:sz w:val="24"/>
+                <w:szCs w:val="24"/>
+              </w:rPr>
+            </w:pPr>
+            <w:r>
+              <w:rPr>
+                <w:rFonts w:ascii="Times New Roman" w:eastAsia="Times New Roman" w:hAnsi="Times New Roman" w:cs="Times New Roman"/>
+                <w:sz w:val="24"/>
+                <w:szCs w:val="24"/>
+              </w:rPr>
+              <w:t>D (Incong – Cong)</w:t>
+            </w:r>
+          </w:p>
+        </w:tc>
+        <w:tc>
+          <w:tcPr>
+            <w:tcW w:w="814" w:type="dxa"/>
+          </w:tcPr>
+          <w:p>
+            <w:pPr>
+              <w:spacing w:before="100" w:beforeAutospacing="1" w:after="100" w:afterAutospacing="1"/>
+              <w:jc w:val="center"/>
+              <w:rPr>
+                <w:rFonts w:ascii="Times New Roman" w:eastAsia="Times New Roman" w:hAnsi="Times New Roman" w:cs="Times New Roman"/>
+                <w:sz w:val="24"/>
+                <w:szCs w:val="24"/>
+              </w:rPr>
+            </w:pPr>
+            <w:r>
+              <w:rPr>
+                <w:rFonts w:ascii="Times New Roman" w:eastAsia="Times New Roman" w:hAnsi="Times New Roman" w:cs="Times New Roman"/>
+                <w:sz w:val="24"/>
+                <w:szCs w:val="24"/>
+              </w:rPr>
+              <w:t>7.96</w:t>
+            </w:r>
+          </w:p>
+        </w:tc>
+        <w:tc>
+          <w:tcPr>
+            <w:tcW w:w="1003" w:type="dxa"/>
+          </w:tcPr>
+          <w:p>
+            <w:pPr>
+              <w:spacing w:before="100" w:beforeAutospacing="1" w:after="100" w:afterAutospacing="1"/>
+              <w:jc w:val="center"/>
+              <w:rPr>
+                <w:rFonts w:ascii="Times New Roman" w:eastAsia="Times New Roman" w:hAnsi="Times New Roman" w:cs="Times New Roman"/>
+                <w:sz w:val="24"/>
+                <w:szCs w:val="24"/>
+              </w:rPr>
+            </w:pPr>
+            <w:r>
+              <w:rPr>
+                <w:rFonts w:ascii="Times New Roman" w:eastAsia="Times New Roman" w:hAnsi="Times New Roman" w:cs="Times New Roman"/>
+                <w:sz w:val="24"/>
+                <w:szCs w:val="24"/>
+              </w:rPr>
+              <w:t>7.67</w:t>
+            </w:r>
+          </w:p>
+        </w:tc>
+        <w:tc>
+          <w:tcPr>
+            <w:tcW w:w="1504" w:type="dxa"/>
+          </w:tcPr>
+          <w:p>
+            <w:pPr>
+              <w:spacing w:before="100" w:beforeAutospacing="1" w:after="100" w:afterAutospacing="1"/>
+              <w:jc w:val="center"/>
+              <w:rPr>
+                <w:rFonts w:ascii="Times New Roman" w:eastAsia="Times New Roman" w:hAnsi="Times New Roman" w:cs="Times New Roman"/>
+                <w:sz w:val="24"/>
+                <w:szCs w:val="24"/>
+              </w:rPr>
+            </w:pPr>
+            <w:r>
+              <w:rPr>
+                <w:rFonts w:ascii="Times New Roman" w:eastAsia="Times New Roman" w:hAnsi="Times New Roman" w:cs="Times New Roman"/>
+                <w:sz w:val="24"/>
+                <w:szCs w:val="24"/>
+              </w:rPr>
+              <w:t>4.86</w:t>
+            </w:r>
+          </w:p>
+        </w:tc>
+        <w:tc>
+          <w:tcPr>
+            <w:tcW w:w="1530" w:type="dxa"/>
+          </w:tcPr>
+          <w:p>
+            <w:pPr>
+              <w:spacing w:before="100" w:beforeAutospacing="1" w:after="100" w:afterAutospacing="1"/>
+              <w:jc w:val="center"/>
+              <w:rPr>
+                <w:rFonts w:ascii="Times New Roman" w:eastAsia="Times New Roman" w:hAnsi="Times New Roman" w:cs="Times New Roman"/>
+                <w:sz w:val="24"/>
+                <w:szCs w:val="24"/>
+              </w:rPr>
+            </w:pPr>
+            <w:r>
+              <w:rPr>
+                <w:rFonts w:ascii="Times New Roman" w:eastAsia="Times New Roman" w:hAnsi="Times New Roman" w:cs="Times New Roman"/>
+                <w:sz w:val="24"/>
+                <w:szCs w:val="24"/>
+              </w:rPr>
+              <w:t>0.99</w:t>
+            </w:r>
+          </w:p>
+        </w:tc>
+      </w:tr>
     </w:tbl>
     <w:p>
       <w:pPr>
         <w:spacing w:before="100" w:beforeAutospacing="1" w:after="100" w:afterAutospacing="1" w:line="240" w:lineRule="auto"/>
         <w:rPr>
           <w:rFonts w:ascii="Times New Roman" w:eastAsia="Times New Roman" w:hAnsi="Times New Roman" w:cs="Times New Roman"/>
-          <w:sz w:val="24"/>
-          <w:szCs w:val="24"/>
-        </w:rPr>
-      </w:pPr>
+          <w:i/>
+          <w:sz w:val="24"/>
+          <w:szCs w:val="24"/>
+        </w:rPr>
+      </w:pPr>
+      <w:r>
+        <w:rPr>
+          <w:rFonts w:ascii="Times New Roman" w:eastAsia="Times New Roman" w:hAnsi="Times New Roman" w:cs="Times New Roman"/>
+          <w:sz w:val="24"/>
+          <w:szCs w:val="24"/>
+        </w:rPr>
+        <w:tab/>
+      </w:r>
+      <w:r>
+        <w:rPr>
+          <w:rFonts w:ascii="Times New Roman" w:eastAsia="Times New Roman" w:hAnsi="Times New Roman" w:cs="Times New Roman"/>
+          <w:i/>
+          <w:sz w:val="24"/>
+          <w:szCs w:val="24"/>
+        </w:rPr>
+        <w:t>Below is a graphical representation of each of the da</w:t>
+      </w:r>
+      <w:bookmarkStart w:id="0" w:name="_GoBack"/>
+      <w:bookmarkEnd w:id="0"/>
+      <w:r>
+        <w:rPr>
+          <w:rFonts w:ascii="Times New Roman" w:eastAsia="Times New Roman" w:hAnsi="Times New Roman" w:cs="Times New Roman"/>
+          <w:i/>
+          <w:sz w:val="24"/>
+          <w:szCs w:val="24"/>
+        </w:rPr>
+        <w:t>ta sets.</w:t>
+      </w:r>
+    </w:p>
+    <w:p>
+      <w:pPr>
+        <w:spacing w:before="100" w:beforeAutospacing="1" w:after="100" w:afterAutospacing="1" w:line="240" w:lineRule="auto"/>
+        <w:ind w:left="1440"/>
+        <w:rPr>
+          <w:rFonts w:ascii="Times New Roman" w:eastAsia="Times New Roman" w:hAnsi="Times New Roman" w:cs="Times New Roman"/>
+          <w:i/>
+          <w:sz w:val="24"/>
+          <w:szCs w:val="24"/>
+        </w:rPr>
+      </w:pPr>
+      <w:r>
+        <w:rPr>
+          <w:noProof/>
+        </w:rPr>
+        <mc:AlternateContent>
+          <mc:Choice Requires="cx1">
+            <w:drawing>
+              <wp:inline distT="0" distB="0" distL="0" distR="0" wp14:anchorId="66B026EB" wp14:editId="0ED1E49C">
+                <wp:extent cx="4455320" cy="3540918"/>
+                <wp:effectExtent l="0" t="0" r="2540" b="2540"/>
+                <wp:docPr id="2" name="Chart 2">
+                  <a:extLst xmlns:a="http://schemas.openxmlformats.org/drawingml/2006/main">
+                    <a:ext uri="{FF2B5EF4-FFF2-40B4-BE49-F238E27FC236}">
+                      <a16:creationId xmlns:a16="http://schemas.microsoft.com/office/drawing/2014/main" id="{F0568F88-CFE8-47EA-9E94-2864069EE535}"/>
+                    </a:ext>
+                  </a:extLst>
+                </wp:docPr>
+                <wp:cNvGraphicFramePr/>
+                <a:graphic xmlns:a="http://schemas.openxmlformats.org/drawingml/2006/main">
+                  <a:graphicData uri="http://schemas.microsoft.com/office/drawing/2014/chartex">
+                    <cx:chart xmlns:cx="http://schemas.microsoft.com/office/drawing/2014/chartex" xmlns:r="http://schemas.openxmlformats.org/officeDocument/2006/relationships" r:id="rId8"/>
+                  </a:graphicData>
+                </a:graphic>
+              </wp:inline>
+            </w:drawing>
+          </mc:Choice>
+          <mc:Fallback>
+            <w:drawing>
+              <wp:inline distT="0" distB="0" distL="0" distR="0" wp14:anchorId="66B026EB" wp14:editId="0ED1E49C">
+                <wp:extent cx="4455320" cy="3540918"/>
+                <wp:effectExtent l="0" t="0" r="2540" b="2540"/>
+                <wp:docPr id="2" name="Chart 2">
+                  <a:extLst xmlns:a="http://schemas.openxmlformats.org/drawingml/2006/main">
+                    <a:ext uri="{FF2B5EF4-FFF2-40B4-BE49-F238E27FC236}">
+                      <a16:creationId xmlns:a16="http://schemas.microsoft.com/office/drawing/2014/main" id="{F0568F88-CFE8-47EA-9E94-2864069EE535}"/>
+                    </a:ext>
+                  </a:extLst>
+                </wp:docPr>
+                <wp:cNvGraphicFramePr>
+                  <a:graphicFrameLocks xmlns:a="http://schemas.openxmlformats.org/drawingml/2006/main" noGrp="1" noDrilldown="1" noSelect="1" noChangeAspect="1" noMove="1" noResize="1"/>
+                </wp:cNvGraphicFramePr>
+                <a:graphic xmlns:a="http://schemas.openxmlformats.org/drawingml/2006/main">
+                  <a:graphicData uri="http://schemas.openxmlformats.org/drawingml/2006/picture">
+                    <pic:pic xmlns:pic="http://schemas.openxmlformats.org/drawingml/2006/picture">
+                      <pic:nvPicPr>
+                        <pic:cNvPr id="2" name="Chart 2">
+                          <a:extLst>
+                            <a:ext uri="{FF2B5EF4-FFF2-40B4-BE49-F238E27FC236}">
+                              <a16:creationId xmlns:a16="http://schemas.microsoft.com/office/drawing/2014/main" id="{F0568F88-CFE8-47EA-9E94-2864069EE535}"/>
+                            </a:ext>
+                          </a:extLst>
+                        </pic:cNvPr>
+                        <pic:cNvPicPr>
+                          <a:picLocks noGrp="1" noRot="1" noChangeAspect="1" noMove="1" noResize="1" noEditPoints="1" noAdjustHandles="1" noChangeArrowheads="1" noChangeShapeType="1"/>
+                        </pic:cNvPicPr>
+                      </pic:nvPicPr>
+                      <pic:blipFill>
+                        <a:blip r:embed="rId9"/>
+                        <a:stretch>
+                          <a:fillRect/>
+                        </a:stretch>
+                      </pic:blipFill>
+                      <pic:spPr>
+                        <a:xfrm>
+                          <a:off x="0" y="0"/>
+                          <a:ext cx="4455160" cy="3540760"/>
+                        </a:xfrm>
+                        <a:prstGeom prst="rect">
+                          <a:avLst/>
+                        </a:prstGeom>
+                      </pic:spPr>
+                    </pic:pic>
+                  </a:graphicData>
+                </a:graphic>
+              </wp:inline>
+            </w:drawing>
+          </mc:Fallback>
+        </mc:AlternateContent>
+      </w:r>
+    </w:p>
+    <w:p>
+      <w:pPr>
+        <w:spacing w:before="100" w:beforeAutospacing="1" w:after="100" w:afterAutospacing="1" w:line="240" w:lineRule="auto"/>
+        <w:ind w:left="1440"/>
+        <w:rPr>
+          <w:rFonts w:ascii="Times New Roman" w:eastAsia="Times New Roman" w:hAnsi="Times New Roman" w:cs="Times New Roman"/>
+          <w:i/>
+          <w:sz w:val="24"/>
+          <w:szCs w:val="24"/>
+        </w:rPr>
+      </w:pPr>
+      <w:r>
+        <w:rPr>
+          <w:rFonts w:ascii="Times New Roman" w:eastAsia="Times New Roman" w:hAnsi="Times New Roman" w:cs="Times New Roman"/>
+          <w:i/>
+          <w:sz w:val="24"/>
+          <w:szCs w:val="24"/>
+        </w:rPr>
+        <w:t xml:space="preserve">In this </w:t>
+      </w:r>
+      <w:r>
+        <w:rPr>
+          <w:rFonts w:ascii="Times New Roman" w:eastAsia="Times New Roman" w:hAnsi="Times New Roman" w:cs="Times New Roman"/>
+          <w:i/>
+          <w:sz w:val="24"/>
+          <w:szCs w:val="24"/>
+        </w:rPr>
+        <w:t xml:space="preserve">box plot, you can see  the median, mean and inner quartile of each sample.  In addition, one can start drawing some informed assumptions about what the result of the statistical test will demonstrate.  The difference in the data is stark.  Not only is the inner quartile of the incongruent sample dramatically higher, one will also note that while there were no outliers in the congruent data, the incongruent data caused dome participants to drastically underperform not only their own congruent test, but the entire remainder of the sample population. </w:t>
+      </w:r>
     </w:p>
     <w:p>
       <w:pPr>
@@ -1267,6 +1652,39 @@
     </w:p>
     <w:p>
       <w:pPr>
+        <w:pStyle w:val="ListParagraph"/>
+        <w:spacing w:before="100" w:beforeAutospacing="1" w:after="100" w:afterAutospacing="1" w:line="240" w:lineRule="auto"/>
+        <w:rPr>
+          <w:rFonts w:ascii="Times New Roman" w:eastAsia="Times New Roman" w:hAnsi="Times New Roman" w:cs="Times New Roman"/>
+          <w:sz w:val="24"/>
+          <w:szCs w:val="24"/>
+        </w:rPr>
+      </w:pPr>
+    </w:p>
+    <w:p>
+      <w:pPr>
+        <w:pStyle w:val="ListParagraph"/>
+        <w:spacing w:before="100" w:beforeAutospacing="1" w:after="100" w:afterAutospacing="1" w:line="240" w:lineRule="auto"/>
+        <w:rPr>
+          <w:rFonts w:ascii="Times New Roman" w:eastAsia="Times New Roman" w:hAnsi="Times New Roman" w:cs="Times New Roman"/>
+          <w:i/>
+          <w:sz w:val="24"/>
+          <w:szCs w:val="24"/>
+        </w:rPr>
+      </w:pPr>
+      <w:r>
+        <w:rPr>
+          <w:rFonts w:ascii="Times New Roman" w:eastAsia="Times New Roman" w:hAnsi="Times New Roman" w:cs="Times New Roman"/>
+          <w:i/>
+          <w:sz w:val="24"/>
+          <w:szCs w:val="24"/>
+        </w:rPr>
+        <w:lastRenderedPageBreak/>
+        <w:t>This experiment represents a dependent scenario as the dependent and the independent variables are performed by the same participant.  Because this is a small data set and we wish to use this to draw conclusions about population estimates, we will use the dependent 2 tailed t test to evaluate.  Below are the data points necessary to perform this statistical test.</w:t>
+      </w:r>
+    </w:p>
+    <w:p>
+      <w:pPr>
         <w:spacing w:after="120" w:line="240" w:lineRule="auto"/>
         <w:ind w:left="720"/>
         <w:rPr>
@@ -1342,25 +1760,23 @@
           <w:szCs w:val="24"/>
         </w:rPr>
       </w:pPr>
-      <w:proofErr w:type="spellStart"/>
-      <w:r>
-        <w:rPr>
-          <w:rFonts w:ascii="Times New Roman" w:eastAsia="Times New Roman" w:hAnsi="Times New Roman" w:cs="Times New Roman"/>
-          <w:i/>
-          <w:sz w:val="24"/>
-          <w:szCs w:val="24"/>
-        </w:rPr>
-        <w:t>df</w:t>
-      </w:r>
-      <w:proofErr w:type="spellEnd"/>
-      <w:r>
-        <w:rPr>
-          <w:rFonts w:ascii="Times New Roman" w:eastAsia="Times New Roman" w:hAnsi="Times New Roman" w:cs="Times New Roman"/>
-          <w:i/>
-          <w:sz w:val="24"/>
-          <w:szCs w:val="24"/>
-        </w:rPr>
-        <w:t xml:space="preserve"> = 46</w:t>
+      <w:r>
+        <w:rPr>
+          <w:rFonts w:ascii="Times New Roman" w:eastAsia="Times New Roman" w:hAnsi="Times New Roman" w:cs="Times New Roman"/>
+          <w:i/>
+          <w:sz w:val="24"/>
+          <w:szCs w:val="24"/>
+        </w:rPr>
+        <w:t xml:space="preserve">df = </w:t>
+      </w:r>
+      <w:r>
+        <w:rPr>
+          <w:rFonts w:ascii="Times New Roman" w:eastAsia="Times New Roman" w:hAnsi="Times New Roman" w:cs="Times New Roman"/>
+          <w:i/>
+          <w:sz w:val="24"/>
+          <w:szCs w:val="24"/>
+        </w:rPr>
+        <w:t>23</w:t>
       </w:r>
       <w:r>
         <w:rPr>
@@ -1414,7 +1830,16 @@
           <w:sz w:val="24"/>
           <w:szCs w:val="24"/>
         </w:rPr>
-        <w:t>t = 6.532</w:t>
+        <w:t xml:space="preserve">t = </w:t>
+      </w:r>
+      <w:r>
+        <w:rPr>
+          <w:rFonts w:ascii="Times New Roman" w:eastAsia="Times New Roman" w:hAnsi="Times New Roman" w:cs="Times New Roman"/>
+          <w:i/>
+          <w:sz w:val="24"/>
+          <w:szCs w:val="24"/>
+        </w:rPr>
+        <w:t>8.021</w:t>
       </w:r>
     </w:p>
     <w:p>
@@ -1428,7 +1853,6 @@
           <w:szCs w:val="24"/>
         </w:rPr>
       </w:pPr>
-      <w:proofErr w:type="spellStart"/>
       <w:r>
         <w:rPr>
           <w:rFonts w:ascii="Times New Roman" w:eastAsia="Times New Roman" w:hAnsi="Times New Roman" w:cs="Times New Roman"/>
@@ -1448,15 +1872,23 @@
         </w:rPr>
         <w:t>critical</w:t>
       </w:r>
-      <w:proofErr w:type="spellEnd"/>
-      <w:r>
-        <w:rPr>
-          <w:rFonts w:ascii="Times New Roman" w:eastAsia="Times New Roman" w:hAnsi="Times New Roman" w:cs="Times New Roman"/>
-          <w:i/>
-          <w:sz w:val="24"/>
-          <w:szCs w:val="24"/>
-        </w:rPr>
-        <w:t xml:space="preserve"> = +/- 2.01</w:t>
+      <w:r>
+        <w:rPr>
+          <w:rFonts w:ascii="Times New Roman" w:eastAsia="Times New Roman" w:hAnsi="Times New Roman" w:cs="Times New Roman"/>
+          <w:i/>
+          <w:sz w:val="24"/>
+          <w:szCs w:val="24"/>
+        </w:rPr>
+        <w:t xml:space="preserve"> = +/- </w:t>
+      </w:r>
+      <w:r>
+        <w:rPr>
+          <w:rFonts w:ascii="Times New Roman" w:eastAsia="Times New Roman" w:hAnsi="Times New Roman" w:cs="Times New Roman"/>
+          <w:i/>
+          <w:sz w:val="24"/>
+          <w:szCs w:val="24"/>
+        </w:rPr>
+        <w:t>2.069</w:t>
       </w:r>
       <w:r>
         <w:rPr>
@@ -1485,8 +1917,6 @@
         </w:rPr>
         <w:tab/>
       </w:r>
-      <w:bookmarkStart w:id="0" w:name="_GoBack"/>
-      <w:bookmarkEnd w:id="0"/>
       <w:r>
         <w:rPr>
           <w:rFonts w:ascii="Times New Roman" w:eastAsia="Times New Roman" w:hAnsi="Times New Roman" w:cs="Times New Roman"/>
@@ -1503,7 +1933,17 @@
           <w:sz w:val="24"/>
           <w:szCs w:val="24"/>
         </w:rPr>
-        <w:t>5</w:t>
+        <w:t>01</w:t>
+      </w:r>
+      <w:r>
+        <w:rPr>
+          <w:rStyle w:val="EndnoteReference"/>
+          <w:rFonts w:ascii="Times New Roman" w:eastAsia="Times New Roman" w:hAnsi="Times New Roman" w:cs="Times New Roman"/>
+          <w:i/>
+          <w:sz w:val="24"/>
+          <w:szCs w:val="24"/>
+        </w:rPr>
+        <w:endnoteReference w:id="1"/>
       </w:r>
     </w:p>
     <w:p>
@@ -1661,7 +2101,7 @@
                     <pic:cNvPicPr/>
                   </pic:nvPicPr>
                   <pic:blipFill>
-                    <a:blip r:embed="rId6"/>
+                    <a:blip r:embed="rId10"/>
                     <a:stretch>
                       <a:fillRect/>
                     </a:stretch>
@@ -1690,6 +2130,85 @@
     </w:sectPr>
   </w:body>
 </w:document>
+</file>
+
+<file path=word/endnotes.xml><?xml version="1.0" encoding="utf-8"?>
+<w:endnotes xmlns:wpc="http://schemas.microsoft.com/office/word/2010/wordprocessingCanvas" xmlns:cx="http://schemas.microsoft.com/office/drawing/2014/chartex" xmlns:cx1="http://schemas.microsoft.com/office/drawing/2015/9/8/chartex" xmlns:cx2="http://schemas.microsoft.com/office/drawing/2015/10/21/chartex" xmlns:cx3="http://schemas.microsoft.com/office/drawing/2016/5/9/chartex" xmlns:cx4="http://schemas.microsoft.com/office/drawing/2016/5/10/chartex" xmlns:cx5="http://schemas.microsoft.com/office/drawing/2016/5/11/chartex" xmlns:cx6="http://schemas.microsoft.com/office/drawing/2016/5/12/chartex" xmlns:cx7="http://schemas.microsoft.com/office/drawing/2016/5/13/chartex" xmlns:cx8="http://schemas.microsoft.com/office/drawing/2016/5/14/chartex" xmlns:mc="http://schemas.openxmlformats.org/markup-compatibility/2006" xmlns:aink="http://schemas.microsoft.com/office/drawing/2016/ink" xmlns:am3d="http://schemas.microsoft.com/office/drawing/2017/model3d" xmlns:o="urn:schemas-microsoft-com:office:office" xmlns:r="http://schemas.openxmlformats.org/officeDocument/2006/relationships" xmlns:m="http://schemas.openxmlformats.org/officeDocument/2006/math" xmlns:v="urn:schemas-microsoft-com:vml" xmlns:wp14="http://schemas.microsoft.com/office/word/2010/wordprocessingDrawing" xmlns:wp="http://schemas.openxmlformats.org/drawingml/2006/wordprocessingDrawing" xmlns:w10="urn:schemas-microsoft-com:office:word" xmlns:w="http://schemas.openxmlformats.org/wordprocessingml/2006/main" xmlns:w14="http://schemas.microsoft.com/office/word/2010/wordml" xmlns:w15="http://schemas.microsoft.com/office/word/2012/wordml" xmlns:w16cid="http://schemas.microsoft.com/office/word/2016/wordml/cid" xmlns:w16se="http://schemas.microsoft.com/office/word/2015/wordml/symex" xmlns:wpg="http://schemas.microsoft.com/office/word/2010/wordprocessingGroup" xmlns:wpi="http://schemas.microsoft.com/office/word/2010/wordprocessingInk" xmlns:wne="http://schemas.microsoft.com/office/word/2006/wordml" xmlns:wps="http://schemas.microsoft.com/office/word/2010/wordprocessingShape" mc:Ignorable="w14 w15 w16se w16cid wp14">
+  <w:endnote w:type="separator" w:id="-1">
+    <w:p>
+      <w:pPr>
+        <w:spacing w:after="0" w:line="240" w:lineRule="auto"/>
+      </w:pPr>
+      <w:r>
+        <w:separator/>
+      </w:r>
+    </w:p>
+  </w:endnote>
+  <w:endnote w:type="continuationSeparator" w:id="0">
+    <w:p>
+      <w:pPr>
+        <w:spacing w:after="0" w:line="240" w:lineRule="auto"/>
+      </w:pPr>
+      <w:r>
+        <w:continuationSeparator/>
+      </w:r>
+    </w:p>
+  </w:endnote>
+  <w:endnote w:id="1">
+    <w:p>
+      <w:pPr>
+        <w:pStyle w:val="FootnoteText"/>
+      </w:pPr>
+      <w:r>
+        <w:rPr>
+          <w:rStyle w:val="FootnoteReference"/>
+        </w:rPr>
+        <w:endnoteRef/>
+      </w:r>
+      <w:r>
+        <w:t xml:space="preserve"> From GraphPad: </w:t>
+      </w:r>
+      <w:hyperlink r:id="rId1" w:history="1">
+        <w:r>
+          <w:rPr>
+            <w:rStyle w:val="Hyperlink"/>
+          </w:rPr>
+          <w:t>https://www.graphpad.com/quickcalcs/pValue2/</w:t>
+        </w:r>
+      </w:hyperlink>
+    </w:p>
+    <w:p>
+      <w:pPr>
+        <w:pStyle w:val="EndnoteText"/>
+      </w:pPr>
+    </w:p>
+  </w:endnote>
+</w:endnotes>
+</file>
+
+<file path=word/footnotes.xml><?xml version="1.0" encoding="utf-8"?>
+<w:footnotes xmlns:wpc="http://schemas.microsoft.com/office/word/2010/wordprocessingCanvas" xmlns:cx="http://schemas.microsoft.com/office/drawing/2014/chartex" xmlns:cx1="http://schemas.microsoft.com/office/drawing/2015/9/8/chartex" xmlns:cx2="http://schemas.microsoft.com/office/drawing/2015/10/21/chartex" xmlns:cx3="http://schemas.microsoft.com/office/drawing/2016/5/9/chartex" xmlns:cx4="http://schemas.microsoft.com/office/drawing/2016/5/10/chartex" xmlns:cx5="http://schemas.microsoft.com/office/drawing/2016/5/11/chartex" xmlns:cx6="http://schemas.microsoft.com/office/drawing/2016/5/12/chartex" xmlns:cx7="http://schemas.microsoft.com/office/drawing/2016/5/13/chartex" xmlns:cx8="http://schemas.microsoft.com/office/drawing/2016/5/14/chartex" xmlns:mc="http://schemas.openxmlformats.org/markup-compatibility/2006" xmlns:aink="http://schemas.microsoft.com/office/drawing/2016/ink" xmlns:am3d="http://schemas.microsoft.com/office/drawing/2017/model3d" xmlns:o="urn:schemas-microsoft-com:office:office" xmlns:r="http://schemas.openxmlformats.org/officeDocument/2006/relationships" xmlns:m="http://schemas.openxmlformats.org/officeDocument/2006/math" xmlns:v="urn:schemas-microsoft-com:vml" xmlns:wp14="http://schemas.microsoft.com/office/word/2010/wordprocessingDrawing" xmlns:wp="http://schemas.openxmlformats.org/drawingml/2006/wordprocessingDrawing" xmlns:w10="urn:schemas-microsoft-com:office:word" xmlns:w="http://schemas.openxmlformats.org/wordprocessingml/2006/main" xmlns:w14="http://schemas.microsoft.com/office/word/2010/wordml" xmlns:w15="http://schemas.microsoft.com/office/word/2012/wordml" xmlns:w16cid="http://schemas.microsoft.com/office/word/2016/wordml/cid" xmlns:w16se="http://schemas.microsoft.com/office/word/2015/wordml/symex" xmlns:wpg="http://schemas.microsoft.com/office/word/2010/wordprocessingGroup" xmlns:wpi="http://schemas.microsoft.com/office/word/2010/wordprocessingInk" xmlns:wne="http://schemas.microsoft.com/office/word/2006/wordml" xmlns:wps="http://schemas.microsoft.com/office/word/2010/wordprocessingShape" mc:Ignorable="w14 w15 w16se w16cid wp14">
+  <w:footnote w:type="separator" w:id="-1">
+    <w:p>
+      <w:pPr>
+        <w:spacing w:after="0" w:line="240" w:lineRule="auto"/>
+      </w:pPr>
+      <w:r>
+        <w:separator/>
+      </w:r>
+    </w:p>
+  </w:footnote>
+  <w:footnote w:type="continuationSeparator" w:id="0">
+    <w:p>
+      <w:pPr>
+        <w:spacing w:after="0" w:line="240" w:lineRule="auto"/>
+      </w:pPr>
+      <w:r>
+        <w:continuationSeparator/>
+      </w:r>
+    </w:p>
+  </w:footnote>
+</w:footnotes>
 </file>
 
 <file path=word/numbering.xml><?xml version="1.0" encoding="utf-8"?>
@@ -2397,6 +2916,7 @@
     <w:lsdException w:name="HTML Sample" w:semiHidden="1" w:unhideWhenUsed="1"/>
     <w:lsdException w:name="HTML Typewriter" w:semiHidden="1" w:unhideWhenUsed="1"/>
     <w:lsdException w:name="HTML Variable" w:semiHidden="1" w:unhideWhenUsed="1"/>
+    <w:lsdException w:name="Normal Table" w:semiHidden="1" w:unhideWhenUsed="1"/>
     <w:lsdException w:name="annotation subject" w:semiHidden="1" w:unhideWhenUsed="1"/>
     <w:lsdException w:name="No List" w:semiHidden="1" w:unhideWhenUsed="1"/>
     <w:lsdException w:name="Outline List 1" w:semiHidden="1" w:unhideWhenUsed="1"/>
@@ -2440,8 +2960,10 @@
     <w:lsdException w:name="Table Elegant" w:semiHidden="1" w:unhideWhenUsed="1"/>
     <w:lsdException w:name="Table Professional" w:semiHidden="1" w:unhideWhenUsed="1"/>
     <w:lsdException w:name="Table Subtle 1" w:semiHidden="1" w:unhideWhenUsed="1"/>
+    <w:lsdException w:name="Table Subtle 2" w:semiHidden="1" w:unhideWhenUsed="1"/>
     <w:lsdException w:name="Table Web 1" w:semiHidden="1" w:unhideWhenUsed="1"/>
     <w:lsdException w:name="Table Web 2" w:semiHidden="1" w:unhideWhenUsed="1"/>
+    <w:lsdException w:name="Table Web 3" w:semiHidden="1" w:unhideWhenUsed="1"/>
     <w:lsdException w:name="Balloon Text" w:semiHidden="1" w:unhideWhenUsed="1"/>
     <w:lsdException w:name="Table Grid" w:uiPriority="39"/>
     <w:lsdException w:name="Table Theme" w:semiHidden="1" w:unhideWhenUsed="1"/>
@@ -2798,7 +3320,6 @@
     <w:name w:val="Hyperlink"/>
     <w:basedOn w:val="DefaultParagraphFont"/>
     <w:uiPriority w:val="99"/>
-    <w:semiHidden/>
     <w:unhideWhenUsed/>
     <w:rsid w:val="00967E2D"/>
     <w:rPr>
@@ -2836,7 +3357,839 @@
       </w:tblBorders>
     </w:tblPr>
   </w:style>
+  <w:style w:type="paragraph" w:styleId="FootnoteText">
+    <w:name w:val="footnote text"/>
+    <w:basedOn w:val="Normal"/>
+    <w:link w:val="FootnoteTextChar"/>
+    <w:uiPriority w:val="99"/>
+    <w:semiHidden/>
+    <w:unhideWhenUsed/>
+    <w:rsid w:val="00115D36"/>
+    <w:pPr>
+      <w:spacing w:after="0" w:line="240" w:lineRule="auto"/>
+    </w:pPr>
+    <w:rPr>
+      <w:sz w:val="20"/>
+      <w:szCs w:val="20"/>
+    </w:rPr>
+  </w:style>
+  <w:style w:type="character" w:customStyle="1" w:styleId="FootnoteTextChar">
+    <w:name w:val="Footnote Text Char"/>
+    <w:basedOn w:val="DefaultParagraphFont"/>
+    <w:link w:val="FootnoteText"/>
+    <w:uiPriority w:val="99"/>
+    <w:semiHidden/>
+    <w:rsid w:val="00115D36"/>
+    <w:rPr>
+      <w:sz w:val="20"/>
+      <w:szCs w:val="20"/>
+    </w:rPr>
+  </w:style>
+  <w:style w:type="character" w:styleId="FootnoteReference">
+    <w:name w:val="footnote reference"/>
+    <w:basedOn w:val="DefaultParagraphFont"/>
+    <w:uiPriority w:val="99"/>
+    <w:semiHidden/>
+    <w:unhideWhenUsed/>
+    <w:rsid w:val="00115D36"/>
+    <w:rPr>
+      <w:vertAlign w:val="superscript"/>
+    </w:rPr>
+  </w:style>
+  <w:style w:type="character" w:styleId="UnresolvedMention">
+    <w:name w:val="Unresolved Mention"/>
+    <w:basedOn w:val="DefaultParagraphFont"/>
+    <w:uiPriority w:val="99"/>
+    <w:semiHidden/>
+    <w:unhideWhenUsed/>
+    <w:rsid w:val="00115D36"/>
+    <w:rPr>
+      <w:color w:val="808080"/>
+      <w:shd w:val="clear" w:color="auto" w:fill="E6E6E6"/>
+    </w:rPr>
+  </w:style>
+  <w:style w:type="paragraph" w:styleId="EndnoteText">
+    <w:name w:val="endnote text"/>
+    <w:basedOn w:val="Normal"/>
+    <w:link w:val="EndnoteTextChar"/>
+    <w:uiPriority w:val="99"/>
+    <w:semiHidden/>
+    <w:unhideWhenUsed/>
+    <w:rsid w:val="00115D36"/>
+    <w:pPr>
+      <w:spacing w:after="0" w:line="240" w:lineRule="auto"/>
+    </w:pPr>
+    <w:rPr>
+      <w:sz w:val="20"/>
+      <w:szCs w:val="20"/>
+    </w:rPr>
+  </w:style>
+  <w:style w:type="character" w:customStyle="1" w:styleId="EndnoteTextChar">
+    <w:name w:val="Endnote Text Char"/>
+    <w:basedOn w:val="DefaultParagraphFont"/>
+    <w:link w:val="EndnoteText"/>
+    <w:uiPriority w:val="99"/>
+    <w:semiHidden/>
+    <w:rsid w:val="00115D36"/>
+    <w:rPr>
+      <w:sz w:val="20"/>
+      <w:szCs w:val="20"/>
+    </w:rPr>
+  </w:style>
+  <w:style w:type="character" w:styleId="EndnoteReference">
+    <w:name w:val="endnote reference"/>
+    <w:basedOn w:val="DefaultParagraphFont"/>
+    <w:uiPriority w:val="99"/>
+    <w:semiHidden/>
+    <w:unhideWhenUsed/>
+    <w:rsid w:val="00115D36"/>
+    <w:rPr>
+      <w:vertAlign w:val="superscript"/>
+    </w:rPr>
+  </w:style>
 </w:styles>
+</file>
+
+<file path=word/charts/chartEx1.xml><?xml version="1.0" encoding="utf-8"?>
+<cx:chartSpace xmlns:a="http://schemas.openxmlformats.org/drawingml/2006/main" xmlns:r="http://schemas.openxmlformats.org/officeDocument/2006/relationships" xmlns:cx="http://schemas.microsoft.com/office/drawing/2014/chartex">
+  <cx:chartData>
+    <cx:externalData r:id="rId1" cx:autoUpdate="0"/>
+    <cx:data id="0">
+      <cx:numDim type="val">
+        <cx:f>'[Stroop Effect.xlsx]Stroop Effect'!$A$2:$A$25</cx:f>
+        <cx:lvl ptCount="24" formatCode="General">
+          <cx:pt idx="0">12.079000000000001</cx:pt>
+          <cx:pt idx="1">16.791</cx:pt>
+          <cx:pt idx="2">9.5640000000000001</cx:pt>
+          <cx:pt idx="3">8.6300000000000008</cx:pt>
+          <cx:pt idx="4">14.669</cx:pt>
+          <cx:pt idx="5">12.238</cx:pt>
+          <cx:pt idx="6">14.692</cx:pt>
+          <cx:pt idx="7">8.9870000000000001</cx:pt>
+          <cx:pt idx="8">9.4009999999999998</cx:pt>
+          <cx:pt idx="9">14.48</cx:pt>
+          <cx:pt idx="10">22.327999999999999</cx:pt>
+          <cx:pt idx="11">15.298</cx:pt>
+          <cx:pt idx="12">15.073</cx:pt>
+          <cx:pt idx="13">16.928999999999998</cx:pt>
+          <cx:pt idx="14">18.199999999999999</cx:pt>
+          <cx:pt idx="15">12.130000000000001</cx:pt>
+          <cx:pt idx="16">18.495000000000001</cx:pt>
+          <cx:pt idx="17">10.638999999999999</cx:pt>
+          <cx:pt idx="18">11.343999999999999</cx:pt>
+          <cx:pt idx="19">12.369</cx:pt>
+          <cx:pt idx="20">12.944000000000001</cx:pt>
+          <cx:pt idx="21">14.233000000000001</cx:pt>
+          <cx:pt idx="22">19.710000000000001</cx:pt>
+          <cx:pt idx="23">16.004000000000001</cx:pt>
+        </cx:lvl>
+      </cx:numDim>
+    </cx:data>
+    <cx:data id="1">
+      <cx:numDim type="val">
+        <cx:f>'[Stroop Effect.xlsx]Stroop Effect'!$B$2:$B$25</cx:f>
+        <cx:lvl ptCount="24" formatCode="General">
+          <cx:pt idx="0">19.277999999999999</cx:pt>
+          <cx:pt idx="1">18.741</cx:pt>
+          <cx:pt idx="2">21.213999999999999</cx:pt>
+          <cx:pt idx="3">15.686999999999999</cx:pt>
+          <cx:pt idx="4">22.803000000000001</cx:pt>
+          <cx:pt idx="5">20.878</cx:pt>
+          <cx:pt idx="6">24.571999999999999</cx:pt>
+          <cx:pt idx="7">17.393999999999998</cx:pt>
+          <cx:pt idx="8">20.762</cx:pt>
+          <cx:pt idx="9">26.282</cx:pt>
+          <cx:pt idx="10">24.524000000000001</cx:pt>
+          <cx:pt idx="11">18.643999999999998</cx:pt>
+          <cx:pt idx="12">17.510000000000002</cx:pt>
+          <cx:pt idx="13">20.329999999999998</cx:pt>
+          <cx:pt idx="14">35.255000000000003</cx:pt>
+          <cx:pt idx="15">22.158000000000001</cx:pt>
+          <cx:pt idx="16">25.138999999999999</cx:pt>
+          <cx:pt idx="17">20.428999999999998</cx:pt>
+          <cx:pt idx="18">17.425000000000001</cx:pt>
+          <cx:pt idx="19">34.287999999999997</cx:pt>
+          <cx:pt idx="20">23.893999999999998</cx:pt>
+          <cx:pt idx="21">17.960000000000001</cx:pt>
+          <cx:pt idx="22">22.058</cx:pt>
+          <cx:pt idx="23">21.157</cx:pt>
+        </cx:lvl>
+      </cx:numDim>
+    </cx:data>
+  </cx:chartData>
+  <cx:chart>
+    <cx:title pos="t" align="ctr" overlay="0">
+      <cx:tx>
+        <cx:txData>
+          <cx:v>Analysis of Data Sets</cx:v>
+        </cx:txData>
+      </cx:tx>
+      <cx:txPr>
+        <a:bodyPr spcFirstLastPara="1" vertOverflow="ellipsis" horzOverflow="overflow" wrap="square" lIns="0" tIns="0" rIns="0" bIns="0" anchor="ctr" anchorCtr="1"/>
+        <a:lstStyle/>
+        <a:p>
+          <a:pPr algn="ctr" rtl="0">
+            <a:defRPr/>
+          </a:pPr>
+          <a:r>
+            <a:rPr lang="en-US" sz="1800" b="1" i="0" u="none" strike="noStrike" baseline="0">
+              <a:solidFill>
+                <a:sysClr val="windowText" lastClr="000000">
+                  <a:lumMod val="75000"/>
+                  <a:lumOff val="25000"/>
+                </a:sysClr>
+              </a:solidFill>
+              <a:latin typeface="Calibri" panose="020F0502020204030204"/>
+            </a:rPr>
+            <a:t>Analysis of Data Sets</a:t>
+          </a:r>
+        </a:p>
+      </cx:txPr>
+    </cx:title>
+    <cx:plotArea>
+      <cx:plotAreaRegion>
+        <cx:series layoutId="boxWhisker" uniqueId="{C8C45BE9-8920-436D-BB54-81A240B1DEDB}">
+          <cx:tx>
+            <cx:txData>
+              <cx:f>'[Stroop Effect.xlsx]Stroop Effect'!$A$1</cx:f>
+              <cx:v>Ncong</cx:v>
+            </cx:txData>
+          </cx:tx>
+          <cx:dataId val="0"/>
+          <cx:layoutPr>
+            <cx:visibility meanLine="0" meanMarker="1" nonoutliers="0" outliers="1"/>
+            <cx:statistics quartileMethod="exclusive"/>
+          </cx:layoutPr>
+        </cx:series>
+        <cx:series layoutId="boxWhisker" uniqueId="{8D227BDE-CDFC-4371-BC76-C7879AF8F451}">
+          <cx:tx>
+            <cx:txData>
+              <cx:f>'[Stroop Effect.xlsx]Stroop Effect'!$B$1</cx:f>
+              <cx:v>Nincong</cx:v>
+            </cx:txData>
+          </cx:tx>
+          <cx:dataId val="1"/>
+          <cx:layoutPr>
+            <cx:visibility meanLine="0" meanMarker="1" nonoutliers="0" outliers="1"/>
+            <cx:statistics quartileMethod="exclusive"/>
+          </cx:layoutPr>
+        </cx:series>
+      </cx:plotAreaRegion>
+      <cx:axis id="0">
+        <cx:catScaling gapWidth="0.319999993"/>
+        <cx:tickLabels/>
+      </cx:axis>
+      <cx:axis id="1">
+        <cx:valScaling/>
+        <cx:majorGridlines/>
+        <cx:tickLabels/>
+      </cx:axis>
+    </cx:plotArea>
+    <cx:legend pos="b" align="ctr" overlay="0"/>
+  </cx:chart>
+</cx:chartSpace>
+</file>
+
+<file path=word/charts/colors1.xml><?xml version="1.0" encoding="utf-8"?>
+<cs:colorStyle xmlns:cs="http://schemas.microsoft.com/office/drawing/2012/chartStyle" xmlns:a="http://schemas.openxmlformats.org/drawingml/2006/main" meth="cycle" id="10">
+  <a:schemeClr val="accent1"/>
+  <a:schemeClr val="accent2"/>
+  <a:schemeClr val="accent3"/>
+  <a:schemeClr val="accent4"/>
+  <a:schemeClr val="accent5"/>
+  <a:schemeClr val="accent6"/>
+  <cs:variation/>
+  <cs:variation>
+    <a:lumMod val="60000"/>
+  </cs:variation>
+  <cs:variation>
+    <a:lumMod val="80000"/>
+    <a:lumOff val="20000"/>
+  </cs:variation>
+  <cs:variation>
+    <a:lumMod val="80000"/>
+  </cs:variation>
+  <cs:variation>
+    <a:lumMod val="60000"/>
+    <a:lumOff val="40000"/>
+  </cs:variation>
+  <cs:variation>
+    <a:lumMod val="50000"/>
+  </cs:variation>
+  <cs:variation>
+    <a:lumMod val="70000"/>
+    <a:lumOff val="30000"/>
+  </cs:variation>
+  <cs:variation>
+    <a:lumMod val="70000"/>
+  </cs:variation>
+  <cs:variation>
+    <a:lumMod val="50000"/>
+    <a:lumOff val="50000"/>
+  </cs:variation>
+</cs:colorStyle>
+</file>
+
+<file path=word/charts/style1.xml><?xml version="1.0" encoding="utf-8"?>
+<cs:chartStyle xmlns:cs="http://schemas.microsoft.com/office/drawing/2012/chartStyle" xmlns:a="http://schemas.openxmlformats.org/drawingml/2006/main" id="408">
+  <cs:axisTitle>
+    <cs:lnRef idx="0"/>
+    <cs:fillRef idx="0"/>
+    <cs:effectRef idx="0"/>
+    <cs:fontRef idx="minor">
+      <a:schemeClr val="dk1">
+        <a:lumMod val="75000"/>
+        <a:lumOff val="25000"/>
+      </a:schemeClr>
+    </cs:fontRef>
+    <cs:defRPr sz="900"/>
+  </cs:axisTitle>
+  <cs:categoryAxis>
+    <cs:lnRef idx="0"/>
+    <cs:fillRef idx="0"/>
+    <cs:effectRef idx="0"/>
+    <cs:fontRef idx="minor">
+      <a:schemeClr val="dk1">
+        <a:lumMod val="75000"/>
+        <a:lumOff val="25000"/>
+      </a:schemeClr>
+    </cs:fontRef>
+    <cs:spPr>
+      <a:ln w="19050" cap="flat" cmpd="sng" algn="ctr">
+        <a:solidFill>
+          <a:schemeClr val="dk1">
+            <a:lumMod val="75000"/>
+            <a:lumOff val="25000"/>
+          </a:schemeClr>
+        </a:solidFill>
+        <a:round/>
+      </a:ln>
+    </cs:spPr>
+    <cs:defRPr sz="900"/>
+  </cs:categoryAxis>
+  <cs:chartArea>
+    <cs:lnRef idx="0"/>
+    <cs:fillRef idx="0"/>
+    <cs:effectRef idx="0"/>
+    <cs:fontRef idx="minor">
+      <a:schemeClr val="dk1"/>
+    </cs:fontRef>
+    <cs:spPr>
+      <a:gradFill flip="none" rotWithShape="1">
+        <a:gsLst>
+          <a:gs pos="0">
+            <a:schemeClr val="lt1"/>
+          </a:gs>
+          <a:gs pos="39000">
+            <a:schemeClr val="lt1"/>
+          </a:gs>
+          <a:gs pos="100000">
+            <a:schemeClr val="lt1">
+              <a:lumMod val="75000"/>
+            </a:schemeClr>
+          </a:gs>
+        </a:gsLst>
+        <a:path path="circle">
+          <a:fillToRect l="50000" t="-80000" r="50000" b="180000"/>
+        </a:path>
+        <a:tileRect/>
+      </a:gradFill>
+      <a:ln w="9525" cap="flat" cmpd="sng" algn="ctr">
+        <a:solidFill>
+          <a:schemeClr val="dk1">
+            <a:lumMod val="25000"/>
+            <a:lumOff val="75000"/>
+          </a:schemeClr>
+        </a:solidFill>
+        <a:round/>
+      </a:ln>
+    </cs:spPr>
+    <cs:defRPr sz="900"/>
+  </cs:chartArea>
+  <cs:dataLabel>
+    <cs:lnRef idx="0"/>
+    <cs:fillRef idx="0"/>
+    <cs:effectRef idx="0"/>
+    <cs:fontRef idx="minor">
+      <a:schemeClr val="dk1"/>
+    </cs:fontRef>
+    <cs:defRPr sz="900"/>
+  </cs:dataLabel>
+  <cs:dataLabelCallout>
+    <cs:lnRef idx="0"/>
+    <cs:fillRef idx="0"/>
+    <cs:effectRef idx="0"/>
+    <cs:fontRef idx="minor">
+      <a:schemeClr val="lt1"/>
+    </cs:fontRef>
+    <cs:spPr>
+      <a:solidFill>
+        <a:schemeClr val="dk1">
+          <a:lumMod val="65000"/>
+          <a:lumOff val="35000"/>
+          <a:alpha val="75000"/>
+        </a:schemeClr>
+      </a:solidFill>
+    </cs:spPr>
+    <cs:defRPr sz="900"/>
+    <cs:bodyPr rot="0" spcFirstLastPara="1" vertOverflow="clip" horzOverflow="clip" vert="horz" wrap="square" lIns="36576" tIns="18288" rIns="36576" bIns="18288" anchor="ctr" anchorCtr="1">
+      <a:spAutoFit/>
+    </cs:bodyPr>
+  </cs:dataLabelCallout>
+  <cs:dataPoint>
+    <cs:lnRef idx="0">
+      <cs:styleClr val="auto"/>
+    </cs:lnRef>
+    <cs:fillRef idx="0">
+      <cs:styleClr val="auto"/>
+    </cs:fillRef>
+    <cs:effectRef idx="0"/>
+    <cs:fontRef idx="minor">
+      <a:schemeClr val="dk1"/>
+    </cs:fontRef>
+    <cs:spPr>
+      <a:solidFill>
+        <a:schemeClr val="phClr"/>
+      </a:solidFill>
+      <a:ln>
+        <a:solidFill>
+          <a:schemeClr val="phClr"/>
+        </a:solidFill>
+      </a:ln>
+    </cs:spPr>
+  </cs:dataPoint>
+  <cs:dataPoint3D>
+    <cs:lnRef idx="0"/>
+    <cs:fillRef idx="0">
+      <cs:styleClr val="auto"/>
+    </cs:fillRef>
+    <cs:effectRef idx="0"/>
+    <cs:fontRef idx="minor">
+      <a:schemeClr val="dk1"/>
+    </cs:fontRef>
+    <cs:spPr>
+      <a:solidFill>
+        <a:schemeClr val="phClr"/>
+      </a:solidFill>
+      <a:ln w="9525" cap="flat" cmpd="sng" algn="ctr">
+        <a:solidFill>
+          <a:schemeClr val="lt1">
+            <a:alpha val="50000"/>
+          </a:schemeClr>
+        </a:solidFill>
+        <a:round/>
+      </a:ln>
+    </cs:spPr>
+  </cs:dataPoint3D>
+  <cs:dataPointLine>
+    <cs:lnRef idx="0">
+      <cs:styleClr val="auto"/>
+    </cs:lnRef>
+    <cs:fillRef idx="0"/>
+    <cs:effectRef idx="0"/>
+    <cs:fontRef idx="minor">
+      <a:schemeClr val="dk1"/>
+    </cs:fontRef>
+    <cs:spPr>
+      <a:ln w="28575" cap="rnd">
+        <a:solidFill>
+          <a:schemeClr val="phClr"/>
+        </a:solidFill>
+        <a:round/>
+      </a:ln>
+    </cs:spPr>
+  </cs:dataPointLine>
+  <cs:dataPointMarker>
+    <cs:lnRef idx="0"/>
+    <cs:fillRef idx="0">
+      <cs:styleClr val="auto"/>
+    </cs:fillRef>
+    <cs:effectRef idx="0"/>
+    <cs:fontRef idx="minor">
+      <a:schemeClr val="dk1"/>
+    </cs:fontRef>
+    <cs:spPr>
+      <a:solidFill>
+        <a:schemeClr val="phClr"/>
+      </a:solidFill>
+      <a:ln w="9525">
+        <a:solidFill>
+          <a:schemeClr val="lt1"/>
+        </a:solidFill>
+      </a:ln>
+    </cs:spPr>
+  </cs:dataPointMarker>
+  <cs:dataPointMarkerLayout symbol="circle" size="6"/>
+  <cs:dataPointWireframe>
+    <cs:lnRef idx="0">
+      <cs:styleClr val="auto"/>
+    </cs:lnRef>
+    <cs:fillRef idx="0"/>
+    <cs:effectRef idx="0"/>
+    <cs:fontRef idx="minor">
+      <a:schemeClr val="dk1"/>
+    </cs:fontRef>
+    <cs:spPr>
+      <a:ln w="28575" cap="rnd">
+        <a:solidFill>
+          <a:schemeClr val="phClr"/>
+        </a:solidFill>
+        <a:round/>
+      </a:ln>
+    </cs:spPr>
+  </cs:dataPointWireframe>
+  <cs:dataTable>
+    <cs:lnRef idx="0"/>
+    <cs:fillRef idx="0"/>
+    <cs:effectRef idx="0"/>
+    <cs:fontRef idx="minor">
+      <a:schemeClr val="dk1">
+        <a:lumMod val="75000"/>
+        <a:lumOff val="25000"/>
+      </a:schemeClr>
+    </cs:fontRef>
+    <cs:spPr>
+      <a:ln w="9525">
+        <a:solidFill>
+          <a:schemeClr val="dk1">
+            <a:lumMod val="75000"/>
+            <a:lumOff val="25000"/>
+          </a:schemeClr>
+        </a:solidFill>
+      </a:ln>
+    </cs:spPr>
+    <cs:defRPr sz="900"/>
+  </cs:dataTable>
+  <cs:downBar>
+    <cs:lnRef idx="0"/>
+    <cs:fillRef idx="0"/>
+    <cs:effectRef idx="0"/>
+    <cs:fontRef idx="minor">
+      <a:schemeClr val="dk1"/>
+    </cs:fontRef>
+    <cs:spPr>
+      <a:solidFill>
+        <a:schemeClr val="dk1">
+          <a:lumMod val="50000"/>
+          <a:lumOff val="50000"/>
+        </a:schemeClr>
+      </a:solidFill>
+      <a:ln w="9525">
+        <a:solidFill>
+          <a:schemeClr val="dk1">
+            <a:lumMod val="65000"/>
+            <a:lumOff val="35000"/>
+          </a:schemeClr>
+        </a:solidFill>
+      </a:ln>
+    </cs:spPr>
+  </cs:downBar>
+  <cs:dropLine>
+    <cs:lnRef idx="0"/>
+    <cs:fillRef idx="0"/>
+    <cs:effectRef idx="0"/>
+    <cs:fontRef idx="minor">
+      <a:schemeClr val="dk1"/>
+    </cs:fontRef>
+    <cs:spPr>
+      <a:ln w="9525">
+        <a:solidFill>
+          <a:schemeClr val="dk1">
+            <a:lumMod val="35000"/>
+            <a:lumOff val="65000"/>
+          </a:schemeClr>
+        </a:solidFill>
+        <a:prstDash val="dash"/>
+      </a:ln>
+    </cs:spPr>
+  </cs:dropLine>
+  <cs:errorBar>
+    <cs:lnRef idx="0"/>
+    <cs:fillRef idx="0"/>
+    <cs:effectRef idx="0"/>
+    <cs:fontRef idx="minor">
+      <a:schemeClr val="tx1"/>
+    </cs:fontRef>
+    <cs:spPr>
+      <a:ln w="9525" cap="flat" cmpd="sng" algn="ctr">
+        <a:solidFill>
+          <a:schemeClr val="tx1">
+            <a:lumMod val="65000"/>
+            <a:lumOff val="35000"/>
+          </a:schemeClr>
+        </a:solidFill>
+        <a:round/>
+      </a:ln>
+    </cs:spPr>
+  </cs:errorBar>
+  <cs:floor>
+    <cs:lnRef idx="0"/>
+    <cs:fillRef idx="0"/>
+    <cs:effectRef idx="0"/>
+    <cs:fontRef idx="minor">
+      <a:schemeClr val="dk1"/>
+    </cs:fontRef>
+  </cs:floor>
+  <cs:gridlineMajor>
+    <cs:lnRef idx="0"/>
+    <cs:fillRef idx="0"/>
+    <cs:effectRef idx="0"/>
+    <cs:fontRef idx="minor">
+      <a:schemeClr val="dk1"/>
+    </cs:fontRef>
+    <cs:spPr>
+      <a:ln w="9525" cap="flat" cmpd="sng" algn="ctr">
+        <a:gradFill>
+          <a:gsLst>
+            <a:gs pos="100000">
+              <a:schemeClr val="dk1">
+                <a:lumMod val="95000"/>
+                <a:lumOff val="5000"/>
+                <a:alpha val="42000"/>
+              </a:schemeClr>
+            </a:gs>
+            <a:gs pos="0">
+              <a:schemeClr val="lt1">
+                <a:lumMod val="75000"/>
+                <a:alpha val="36000"/>
+              </a:schemeClr>
+            </a:gs>
+          </a:gsLst>
+          <a:lin ang="5400000" scaled="0"/>
+        </a:gradFill>
+        <a:round/>
+      </a:ln>
+    </cs:spPr>
+  </cs:gridlineMajor>
+  <cs:gridlineMinor>
+    <cs:lnRef idx="0"/>
+    <cs:fillRef idx="0"/>
+    <cs:effectRef idx="0"/>
+    <cs:fontRef idx="minor">
+      <a:schemeClr val="dk1"/>
+    </cs:fontRef>
+    <cs:spPr>
+      <a:ln>
+        <a:gradFill>
+          <a:gsLst>
+            <a:gs pos="100000">
+              <a:schemeClr val="dk1">
+                <a:lumMod val="95000"/>
+                <a:lumOff val="5000"/>
+                <a:alpha val="42000"/>
+                <a:lumOff val="10000"/>
+              </a:schemeClr>
+            </a:gs>
+            <a:gs pos="0">
+              <a:schemeClr val="lt1">
+                <a:lumMod val="75000"/>
+                <a:alpha val="36000"/>
+                <a:lumOff val="10000"/>
+              </a:schemeClr>
+            </a:gs>
+          </a:gsLst>
+          <a:lin ang="5400000" scaled="0"/>
+        </a:gradFill>
+      </a:ln>
+    </cs:spPr>
+  </cs:gridlineMinor>
+  <cs:hiLoLine>
+    <cs:lnRef idx="0"/>
+    <cs:fillRef idx="0"/>
+    <cs:effectRef idx="0"/>
+    <cs:fontRef idx="minor">
+      <a:schemeClr val="dk1"/>
+    </cs:fontRef>
+    <cs:spPr>
+      <a:ln w="9525">
+        <a:solidFill>
+          <a:schemeClr val="dk1">
+            <a:lumMod val="35000"/>
+            <a:lumOff val="65000"/>
+          </a:schemeClr>
+        </a:solidFill>
+        <a:prstDash val="dash"/>
+      </a:ln>
+    </cs:spPr>
+  </cs:hiLoLine>
+  <cs:leaderLine>
+    <cs:lnRef idx="0"/>
+    <cs:fillRef idx="0"/>
+    <cs:effectRef idx="0"/>
+    <cs:fontRef idx="minor">
+      <a:schemeClr val="dk1"/>
+    </cs:fontRef>
+    <cs:spPr>
+      <a:ln w="9525" cap="flat" cmpd="sng" algn="ctr">
+        <a:solidFill>
+          <a:schemeClr val="dk1">
+            <a:lumMod val="35000"/>
+            <a:lumOff val="65000"/>
+          </a:schemeClr>
+        </a:solidFill>
+        <a:round/>
+      </a:ln>
+    </cs:spPr>
+  </cs:leaderLine>
+  <cs:legend>
+    <cs:lnRef idx="0"/>
+    <cs:fillRef idx="0"/>
+    <cs:effectRef idx="0"/>
+    <cs:fontRef idx="minor">
+      <a:schemeClr val="dk1">
+        <a:lumMod val="75000"/>
+        <a:lumOff val="25000"/>
+      </a:schemeClr>
+    </cs:fontRef>
+    <cs:spPr>
+      <a:solidFill>
+        <a:schemeClr val="lt1">
+          <a:lumMod val="95000"/>
+          <a:alpha val="39000"/>
+        </a:schemeClr>
+      </a:solidFill>
+    </cs:spPr>
+    <cs:defRPr sz="900"/>
+  </cs:legend>
+  <cs:plotArea>
+    <cs:lnRef idx="0"/>
+    <cs:fillRef idx="0"/>
+    <cs:effectRef idx="0"/>
+    <cs:fontRef idx="minor">
+      <a:schemeClr val="dk1"/>
+    </cs:fontRef>
+  </cs:plotArea>
+  <cs:plotArea3D>
+    <cs:lnRef idx="0"/>
+    <cs:fillRef idx="0"/>
+    <cs:effectRef idx="0"/>
+    <cs:fontRef idx="minor">
+      <a:schemeClr val="dk1"/>
+    </cs:fontRef>
+  </cs:plotArea3D>
+  <cs:seriesAxis>
+    <cs:lnRef idx="0"/>
+    <cs:fillRef idx="0"/>
+    <cs:effectRef idx="0"/>
+    <cs:fontRef idx="minor">
+      <a:schemeClr val="dk1">
+        <a:lumMod val="75000"/>
+        <a:lumOff val="25000"/>
+      </a:schemeClr>
+    </cs:fontRef>
+    <cs:spPr>
+      <a:ln w="19050" cap="flat" cmpd="sng" algn="ctr">
+        <a:solidFill>
+          <a:schemeClr val="dk1">
+            <a:lumMod val="75000"/>
+            <a:lumOff val="25000"/>
+          </a:schemeClr>
+        </a:solidFill>
+        <a:round/>
+      </a:ln>
+    </cs:spPr>
+    <cs:defRPr sz="900"/>
+  </cs:seriesAxis>
+  <cs:seriesLine>
+    <cs:lnRef idx="0"/>
+    <cs:fillRef idx="0"/>
+    <cs:effectRef idx="0"/>
+    <cs:fontRef idx="minor">
+      <a:schemeClr val="dk1"/>
+    </cs:fontRef>
+    <cs:spPr>
+      <a:ln w="9525" cap="flat">
+        <a:solidFill>
+          <a:schemeClr val="bg1">
+            <a:lumMod val="50000"/>
+          </a:schemeClr>
+        </a:solidFill>
+        <a:round/>
+      </a:ln>
+    </cs:spPr>
+  </cs:seriesLine>
+  <cs:title>
+    <cs:lnRef idx="0"/>
+    <cs:fillRef idx="0"/>
+    <cs:effectRef idx="0"/>
+    <cs:fontRef idx="minor">
+      <a:schemeClr val="dk1">
+        <a:lumMod val="75000"/>
+        <a:lumOff val="25000"/>
+      </a:schemeClr>
+    </cs:fontRef>
+    <cs:defRPr sz="1800" b="1"/>
+  </cs:title>
+  <cs:trendline>
+    <cs:lnRef idx="0"/>
+    <cs:fillRef idx="0"/>
+    <cs:effectRef idx="0"/>
+    <cs:fontRef idx="minor">
+      <a:schemeClr val="dk1"/>
+    </cs:fontRef>
+    <cs:spPr>
+      <a:ln w="19050" cap="rnd">
+        <a:solidFill>
+          <a:schemeClr val="phClr"/>
+        </a:solidFill>
+        <a:prstDash val="sysDash"/>
+      </a:ln>
+    </cs:spPr>
+  </cs:trendline>
+  <cs:trendlineLabel>
+    <cs:lnRef idx="0"/>
+    <cs:fillRef idx="0"/>
+    <cs:effectRef idx="0"/>
+    <cs:fontRef idx="minor">
+      <a:schemeClr val="dk1">
+        <a:lumMod val="75000"/>
+        <a:lumOff val="25000"/>
+      </a:schemeClr>
+    </cs:fontRef>
+    <cs:defRPr sz="900"/>
+  </cs:trendlineLabel>
+  <cs:upBar>
+    <cs:lnRef idx="0"/>
+    <cs:fillRef idx="0"/>
+    <cs:effectRef idx="0"/>
+    <cs:fontRef idx="minor">
+      <a:schemeClr val="dk1"/>
+    </cs:fontRef>
+    <cs:spPr>
+      <a:solidFill>
+        <a:schemeClr val="lt1"/>
+      </a:solidFill>
+      <a:ln w="9525">
+        <a:solidFill>
+          <a:schemeClr val="dk1">
+            <a:lumMod val="65000"/>
+            <a:lumOff val="35000"/>
+          </a:schemeClr>
+        </a:solidFill>
+      </a:ln>
+    </cs:spPr>
+  </cs:upBar>
+  <cs:valueAxis>
+    <cs:lnRef idx="0"/>
+    <cs:fillRef idx="0"/>
+    <cs:effectRef idx="0"/>
+    <cs:fontRef idx="minor">
+      <a:schemeClr val="dk1">
+        <a:lumMod val="75000"/>
+        <a:lumOff val="25000"/>
+      </a:schemeClr>
+    </cs:fontRef>
+    <cs:defRPr sz="900"/>
+  </cs:valueAxis>
+  <cs:wall>
+    <cs:lnRef idx="0"/>
+    <cs:fillRef idx="0"/>
+    <cs:effectRef idx="0"/>
+    <cs:fontRef idx="minor">
+      <a:schemeClr val="dk1"/>
+    </cs:fontRef>
+  </cs:wall>
+</cs:chartStyle>
 </file>
 
 <file path=word/theme/theme1.xml><?xml version="1.0" encoding="utf-8"?>
@@ -3105,7 +4458,7 @@
 </file>
 
 <file path=customXml/itemProps1.xml><?xml version="1.0" encoding="utf-8"?>
-<ds:datastoreItem xmlns:ds="http://schemas.openxmlformats.org/officeDocument/2006/customXml" ds:itemID="{2FF8097F-7624-4628-B1E9-AD681BF99348}">
+<ds:datastoreItem xmlns:ds="http://schemas.openxmlformats.org/officeDocument/2006/customXml" ds:itemID="{5C6B922C-A4F9-4A5E-BB4F-E56579D07021}">
   <ds:schemaRefs>
     <ds:schemaRef ds:uri="http://schemas.openxmlformats.org/officeDocument/2006/bibliography"/>
   </ds:schemaRefs>

--- a/Stroop Effect.docx
+++ b/Stroop Effect.docx
@@ -67,7 +67,43 @@
           <w:sz w:val="24"/>
           <w:szCs w:val="24"/>
         </w:rPr>
-        <w:t>In a Stroop task, participants are presented with a list of words, with each word displayed in a color of ink. The participant’s task is to say out loud the color of the ink in which the word is printed. The task has two conditions: a congruent words condition, and an incongruent words condition. In the congruent words condition, the words being displayed are color words whose names match the colors in which they are printed: for example RED, BLUE. In the incongruent words condition, the words displayed are color words whose names do not match the colors in which they are printed: for example PURPLE, ORANGE. In each case, we measure the time it takes to name the ink colors in equally-sized lists. Each participant will go through and record a time from each condition.</w:t>
+        <w:t xml:space="preserve">In a Stroop task, participants are presented with a list of words, with each word displayed in a color of ink. The participant’s task is to say out loud the color of the ink in which the word is printed. The task has two conditions: a congruent words condition, and an incongruent words condition. In the congruent words condition, the words being displayed are color words whose names match the colors in which they are printed: for </w:t>
+      </w:r>
+      <w:proofErr w:type="gramStart"/>
+      <w:r>
+        <w:rPr>
+          <w:rFonts w:ascii="Times New Roman" w:eastAsia="Times New Roman" w:hAnsi="Times New Roman" w:cs="Times New Roman"/>
+          <w:sz w:val="24"/>
+          <w:szCs w:val="24"/>
+        </w:rPr>
+        <w:t>example</w:t>
+      </w:r>
+      <w:proofErr w:type="gramEnd"/>
+      <w:r>
+        <w:rPr>
+          <w:rFonts w:ascii="Times New Roman" w:eastAsia="Times New Roman" w:hAnsi="Times New Roman" w:cs="Times New Roman"/>
+          <w:sz w:val="24"/>
+          <w:szCs w:val="24"/>
+        </w:rPr>
+        <w:t xml:space="preserve"> RED, BLUE. In the incongruent words condition, the words displayed are color words whose names do not match the colors in which they are printed: for </w:t>
+      </w:r>
+      <w:proofErr w:type="gramStart"/>
+      <w:r>
+        <w:rPr>
+          <w:rFonts w:ascii="Times New Roman" w:eastAsia="Times New Roman" w:hAnsi="Times New Roman" w:cs="Times New Roman"/>
+          <w:sz w:val="24"/>
+          <w:szCs w:val="24"/>
+        </w:rPr>
+        <w:t>example</w:t>
+      </w:r>
+      <w:proofErr w:type="gramEnd"/>
+      <w:r>
+        <w:rPr>
+          <w:rFonts w:ascii="Times New Roman" w:eastAsia="Times New Roman" w:hAnsi="Times New Roman" w:cs="Times New Roman"/>
+          <w:sz w:val="24"/>
+          <w:szCs w:val="24"/>
+        </w:rPr>
+        <w:t xml:space="preserve"> PURPLE, ORANGE. In each case, we measure the time it takes to name the ink colors in equally-sized lists. Each participant will go through and record a time from each condition.</w:t>
       </w:r>
     </w:p>
     <w:p>
@@ -92,7 +128,31 @@
           <w:sz w:val="48"/>
           <w:szCs w:val="48"/>
         </w:rPr>
-        <w:t>Questions For Investigation</w:t>
+        <w:t xml:space="preserve">Questions </w:t>
+      </w:r>
+      <w:proofErr w:type="gramStart"/>
+      <w:r>
+        <w:rPr>
+          <w:rFonts w:ascii="Times New Roman" w:eastAsia="Times New Roman" w:hAnsi="Times New Roman" w:cs="Times New Roman"/>
+          <w:b/>
+          <w:bCs/>
+          <w:kern w:val="36"/>
+          <w:sz w:val="48"/>
+          <w:szCs w:val="48"/>
+        </w:rPr>
+        <w:t>For</w:t>
+      </w:r>
+      <w:proofErr w:type="gramEnd"/>
+      <w:r>
+        <w:rPr>
+          <w:rFonts w:ascii="Times New Roman" w:eastAsia="Times New Roman" w:hAnsi="Times New Roman" w:cs="Times New Roman"/>
+          <w:b/>
+          <w:bCs/>
+          <w:kern w:val="36"/>
+          <w:sz w:val="48"/>
+          <w:szCs w:val="48"/>
+        </w:rPr>
+        <w:t xml:space="preserve"> Investigation</w:t>
       </w:r>
     </w:p>
     <w:p>
@@ -249,6 +309,7 @@
         </w:rPr>
         <w:t>µ</w:t>
       </w:r>
+      <w:proofErr w:type="spellStart"/>
       <w:r>
         <w:rPr>
           <w:rFonts w:ascii="Times New Roman" w:eastAsia="Times New Roman" w:hAnsi="Times New Roman" w:cs="Times New Roman"/>
@@ -259,6 +320,7 @@
         </w:rPr>
         <w:t>cong</w:t>
       </w:r>
+      <w:proofErr w:type="spellEnd"/>
       <w:r>
         <w:rPr>
           <w:rFonts w:ascii="Times New Roman" w:eastAsia="Times New Roman" w:hAnsi="Times New Roman" w:cs="Times New Roman"/>
@@ -289,6 +351,7 @@
         </w:rPr>
         <w:t>µ</w:t>
       </w:r>
+      <w:proofErr w:type="spellStart"/>
       <w:r>
         <w:rPr>
           <w:rFonts w:ascii="Times New Roman" w:eastAsia="Times New Roman" w:hAnsi="Times New Roman" w:cs="Times New Roman"/>
@@ -299,6 +362,7 @@
         </w:rPr>
         <w:t>incong</w:t>
       </w:r>
+      <w:proofErr w:type="spellEnd"/>
       <w:r>
         <w:rPr>
           <w:rFonts w:ascii="Times New Roman" w:eastAsia="Times New Roman" w:hAnsi="Times New Roman" w:cs="Times New Roman"/>
@@ -390,6 +454,7 @@
         </w:rPr>
         <w:t>µ</w:t>
       </w:r>
+      <w:proofErr w:type="spellStart"/>
       <w:r>
         <w:rPr>
           <w:rFonts w:ascii="Times New Roman" w:eastAsia="Times New Roman" w:hAnsi="Times New Roman" w:cs="Times New Roman"/>
@@ -400,6 +465,7 @@
         </w:rPr>
         <w:t>cong</w:t>
       </w:r>
+      <w:proofErr w:type="spellEnd"/>
       <w:r>
         <w:rPr>
           <w:rFonts w:ascii="Times New Roman" w:eastAsia="Times New Roman" w:hAnsi="Times New Roman" w:cs="Times New Roman"/>
@@ -436,6 +502,7 @@
         </w:rPr>
         <w:t>µ</w:t>
       </w:r>
+      <w:proofErr w:type="spellStart"/>
       <w:r>
         <w:rPr>
           <w:rFonts w:ascii="Times New Roman" w:eastAsia="Times New Roman" w:hAnsi="Times New Roman" w:cs="Times New Roman"/>
@@ -446,6 +513,7 @@
         </w:rPr>
         <w:t>incong</w:t>
       </w:r>
+      <w:proofErr w:type="spellEnd"/>
       <w:r>
         <w:rPr>
           <w:rFonts w:ascii="Times New Roman" w:eastAsia="Times New Roman" w:hAnsi="Times New Roman" w:cs="Times New Roman"/>
@@ -473,6 +541,7 @@
         </w:rPr>
         <w:t>µ</w:t>
       </w:r>
+      <w:proofErr w:type="spellStart"/>
       <w:r>
         <w:rPr>
           <w:rFonts w:ascii="Times New Roman" w:eastAsia="Times New Roman" w:hAnsi="Times New Roman" w:cs="Times New Roman"/>
@@ -483,6 +552,7 @@
         </w:rPr>
         <w:t>cong</w:t>
       </w:r>
+      <w:proofErr w:type="spellEnd"/>
       <w:r>
         <w:rPr>
           <w:rFonts w:ascii="Times New Roman" w:eastAsia="Times New Roman" w:hAnsi="Times New Roman" w:cs="Times New Roman"/>
@@ -501,6 +571,7 @@
         </w:rPr>
         <w:t>µ</w:t>
       </w:r>
+      <w:proofErr w:type="spellStart"/>
       <w:r>
         <w:rPr>
           <w:rFonts w:ascii="Times New Roman" w:eastAsia="Times New Roman" w:hAnsi="Times New Roman" w:cs="Times New Roman"/>
@@ -511,6 +582,7 @@
         </w:rPr>
         <w:t>incong</w:t>
       </w:r>
+      <w:proofErr w:type="spellEnd"/>
       <w:r>
         <w:rPr>
           <w:rFonts w:ascii="Times New Roman" w:eastAsia="Times New Roman" w:hAnsi="Times New Roman" w:cs="Times New Roman"/>
@@ -684,6 +756,7 @@
         </w:rPr>
         <w:t>µ</w:t>
       </w:r>
+      <w:proofErr w:type="spellStart"/>
       <w:r>
         <w:rPr>
           <w:rFonts w:ascii="Times New Roman" w:eastAsia="Times New Roman" w:hAnsi="Times New Roman" w:cs="Times New Roman"/>
@@ -694,6 +767,7 @@
         </w:rPr>
         <w:t>cong</w:t>
       </w:r>
+      <w:proofErr w:type="spellEnd"/>
       <w:r>
         <w:rPr>
           <w:rFonts w:ascii="Times New Roman" w:eastAsia="Times New Roman" w:hAnsi="Times New Roman" w:cs="Times New Roman"/>
@@ -712,6 +786,7 @@
         </w:rPr>
         <w:t>µ</w:t>
       </w:r>
+      <w:proofErr w:type="spellStart"/>
       <w:r>
         <w:rPr>
           <w:rFonts w:ascii="Times New Roman" w:eastAsia="Times New Roman" w:hAnsi="Times New Roman" w:cs="Times New Roman"/>
@@ -722,6 +797,7 @@
         </w:rPr>
         <w:t>incong</w:t>
       </w:r>
+      <w:proofErr w:type="spellEnd"/>
       <w:r>
         <w:rPr>
           <w:rFonts w:ascii="Times New Roman" w:eastAsia="Times New Roman" w:hAnsi="Times New Roman" w:cs="Times New Roman"/>
@@ -740,6 +816,7 @@
         </w:rPr>
         <w:t>µ</w:t>
       </w:r>
+      <w:proofErr w:type="spellStart"/>
       <w:r>
         <w:rPr>
           <w:rFonts w:ascii="Times New Roman" w:eastAsia="Times New Roman" w:hAnsi="Times New Roman" w:cs="Times New Roman"/>
@@ -750,6 +827,7 @@
         </w:rPr>
         <w:t>cong</w:t>
       </w:r>
+      <w:proofErr w:type="spellEnd"/>
       <w:r>
         <w:rPr>
           <w:rFonts w:ascii="Times New Roman" w:eastAsia="Times New Roman" w:hAnsi="Times New Roman" w:cs="Times New Roman"/>
@@ -768,6 +846,7 @@
         </w:rPr>
         <w:t>µ</w:t>
       </w:r>
+      <w:proofErr w:type="spellStart"/>
       <w:r>
         <w:rPr>
           <w:rFonts w:ascii="Times New Roman" w:eastAsia="Times New Roman" w:hAnsi="Times New Roman" w:cs="Times New Roman"/>
@@ -778,6 +857,7 @@
         </w:rPr>
         <w:t>incong</w:t>
       </w:r>
+      <w:proofErr w:type="spellEnd"/>
       <w:r>
         <w:rPr>
           <w:rFonts w:ascii="Times New Roman" w:eastAsia="Times New Roman" w:hAnsi="Times New Roman" w:cs="Times New Roman"/>
@@ -1365,7 +1445,25 @@
                 <w:sz w:val="24"/>
                 <w:szCs w:val="24"/>
               </w:rPr>
-              <w:t>D (Incong – Cong)</w:t>
+              <w:t>D (</w:t>
+            </w:r>
+            <w:proofErr w:type="spellStart"/>
+            <w:r>
+              <w:rPr>
+                <w:rFonts w:ascii="Times New Roman" w:eastAsia="Times New Roman" w:hAnsi="Times New Roman" w:cs="Times New Roman"/>
+                <w:sz w:val="24"/>
+                <w:szCs w:val="24"/>
+              </w:rPr>
+              <w:t>Incong</w:t>
+            </w:r>
+            <w:proofErr w:type="spellEnd"/>
+            <w:r>
+              <w:rPr>
+                <w:rFonts w:ascii="Times New Roman" w:eastAsia="Times New Roman" w:hAnsi="Times New Roman" w:cs="Times New Roman"/>
+                <w:sz w:val="24"/>
+                <w:szCs w:val="24"/>
+              </w:rPr>
+              <w:t xml:space="preserve"> – Cong)</w:t>
             </w:r>
           </w:p>
         </w:tc>
@@ -1492,18 +1590,7 @@
           <w:sz w:val="24"/>
           <w:szCs w:val="24"/>
         </w:rPr>
-        <w:t>Below is a graphical representation of each of the da</w:t>
-      </w:r>
-      <w:bookmarkStart w:id="0" w:name="_GoBack"/>
-      <w:bookmarkEnd w:id="0"/>
-      <w:r>
-        <w:rPr>
-          <w:rFonts w:ascii="Times New Roman" w:eastAsia="Times New Roman" w:hAnsi="Times New Roman" w:cs="Times New Roman"/>
-          <w:i/>
-          <w:sz w:val="24"/>
-          <w:szCs w:val="24"/>
-        </w:rPr>
-        <w:t>ta sets.</w:t>
+        <w:t>Below is a graphical representation of each of the data sets.</w:t>
       </w:r>
     </w:p>
     <w:p>
@@ -1624,7 +1711,27 @@
           <w:sz w:val="24"/>
           <w:szCs w:val="24"/>
         </w:rPr>
-        <w:t xml:space="preserve">box plot, you can see  the median, mean and inner quartile of each sample.  In addition, one can start drawing some informed assumptions about what the result of the statistical test will demonstrate.  The difference in the data is stark.  Not only is the inner quartile of the incongruent sample dramatically higher, one will also note that while there were no outliers in the congruent data, the incongruent data caused dome participants to drastically underperform not only their own congruent test, but the entire remainder of the sample population. </w:t>
+        <w:t xml:space="preserve">box plot, you can </w:t>
+      </w:r>
+      <w:proofErr w:type="gramStart"/>
+      <w:r>
+        <w:rPr>
+          <w:rFonts w:ascii="Times New Roman" w:eastAsia="Times New Roman" w:hAnsi="Times New Roman" w:cs="Times New Roman"/>
+          <w:i/>
+          <w:sz w:val="24"/>
+          <w:szCs w:val="24"/>
+        </w:rPr>
+        <w:t>see  the</w:t>
+      </w:r>
+      <w:proofErr w:type="gramEnd"/>
+      <w:r>
+        <w:rPr>
+          <w:rFonts w:ascii="Times New Roman" w:eastAsia="Times New Roman" w:hAnsi="Times New Roman" w:cs="Times New Roman"/>
+          <w:i/>
+          <w:sz w:val="24"/>
+          <w:szCs w:val="24"/>
+        </w:rPr>
+        <w:t xml:space="preserve"> median, mean and inner quartile of each sample.  In addition, one can start drawing some informed assumptions about what the result of the statistical test will demonstrate.  The difference in the data is stark.  Not only is the inner quartile of the incongruent sample dramatically higher, one will also note that while there were no outliers in the congruent data, the incongruent data caused dome participants to drastically underperform not only their own congruent test, but the entire remainder of the sample population. </w:t>
       </w:r>
     </w:p>
     <w:p>
@@ -1647,7 +1754,25 @@
           <w:sz w:val="24"/>
           <w:szCs w:val="24"/>
         </w:rPr>
-        <w:t>Now, perform the statistical test and report your results. What is your confidence level and your critical statistic value? Do you reject the null hypothesis or fail to reject it? Come to a conclusion in terms of the experiment task. Did the results match up with your expectations?</w:t>
+        <w:t xml:space="preserve">Now, perform the statistical test and report your results. What is your confidence level and your critical statistic value? Do you reject the null hypothesis or fail to reject it? </w:t>
+      </w:r>
+      <w:proofErr w:type="gramStart"/>
+      <w:r>
+        <w:rPr>
+          <w:rFonts w:ascii="Times New Roman" w:eastAsia="Times New Roman" w:hAnsi="Times New Roman" w:cs="Times New Roman"/>
+          <w:sz w:val="24"/>
+          <w:szCs w:val="24"/>
+        </w:rPr>
+        <w:t>Come to a conclusion</w:t>
+      </w:r>
+      <w:proofErr w:type="gramEnd"/>
+      <w:r>
+        <w:rPr>
+          <w:rFonts w:ascii="Times New Roman" w:eastAsia="Times New Roman" w:hAnsi="Times New Roman" w:cs="Times New Roman"/>
+          <w:sz w:val="24"/>
+          <w:szCs w:val="24"/>
+        </w:rPr>
+        <w:t xml:space="preserve"> in terms of the experiment task. Did the results match up with your expectations?</w:t>
       </w:r>
     </w:p>
     <w:p>
@@ -1760,14 +1885,25 @@
           <w:szCs w:val="24"/>
         </w:rPr>
       </w:pPr>
-      <w:r>
-        <w:rPr>
-          <w:rFonts w:ascii="Times New Roman" w:eastAsia="Times New Roman" w:hAnsi="Times New Roman" w:cs="Times New Roman"/>
-          <w:i/>
-          <w:sz w:val="24"/>
-          <w:szCs w:val="24"/>
-        </w:rPr>
-        <w:t xml:space="preserve">df = </w:t>
+      <w:proofErr w:type="spellStart"/>
+      <w:r>
+        <w:rPr>
+          <w:rFonts w:ascii="Times New Roman" w:eastAsia="Times New Roman" w:hAnsi="Times New Roman" w:cs="Times New Roman"/>
+          <w:i/>
+          <w:sz w:val="24"/>
+          <w:szCs w:val="24"/>
+        </w:rPr>
+        <w:t>df</w:t>
+      </w:r>
+      <w:proofErr w:type="spellEnd"/>
+      <w:r>
+        <w:rPr>
+          <w:rFonts w:ascii="Times New Roman" w:eastAsia="Times New Roman" w:hAnsi="Times New Roman" w:cs="Times New Roman"/>
+          <w:i/>
+          <w:sz w:val="24"/>
+          <w:szCs w:val="24"/>
+        </w:rPr>
+        <w:t xml:space="preserve"> = </w:t>
       </w:r>
       <w:r>
         <w:rPr>
@@ -1853,6 +1989,7 @@
           <w:szCs w:val="24"/>
         </w:rPr>
       </w:pPr>
+      <w:proofErr w:type="spellStart"/>
       <w:r>
         <w:rPr>
           <w:rFonts w:ascii="Times New Roman" w:eastAsia="Times New Roman" w:hAnsi="Times New Roman" w:cs="Times New Roman"/>
@@ -1872,6 +2009,7 @@
         </w:rPr>
         <w:t>critical</w:t>
       </w:r>
+      <w:proofErr w:type="spellEnd"/>
       <w:r>
         <w:rPr>
           <w:rFonts w:ascii="Times New Roman" w:eastAsia="Times New Roman" w:hAnsi="Times New Roman" w:cs="Times New Roman"/>
@@ -2072,23 +2210,24 @@
     </w:p>
     <w:p>
       <w:pPr>
-        <w:spacing w:before="100" w:beforeAutospacing="1" w:after="100" w:afterAutospacing="1" w:line="240" w:lineRule="auto"/>
-        <w:rPr>
-          <w:rFonts w:ascii="Times New Roman" w:eastAsia="Times New Roman" w:hAnsi="Times New Roman" w:cs="Times New Roman"/>
-          <w:sz w:val="24"/>
-          <w:szCs w:val="24"/>
-        </w:rPr>
-      </w:pPr>
-    </w:p>
-    <w:p>
+        <w:jc w:val="center"/>
+      </w:pPr>
       <w:r>
         <w:rPr>
           <w:noProof/>
         </w:rPr>
         <w:drawing>
-          <wp:inline distT="0" distB="0" distL="0" distR="0" wp14:anchorId="2F6A1C85" wp14:editId="307EC11A">
-            <wp:extent cx="5943600" cy="2258060"/>
-            <wp:effectExtent l="0" t="0" r="0" b="8890"/>
+          <wp:anchor distT="0" distB="0" distL="114300" distR="114300" simplePos="0" relativeHeight="251658240" behindDoc="0" locked="0" layoutInCell="1" allowOverlap="1" wp14:anchorId="6EDC2176" wp14:editId="31831070">
+            <wp:simplePos x="0" y="0"/>
+            <wp:positionH relativeFrom="column">
+              <wp:posOffset>114300</wp:posOffset>
+            </wp:positionH>
+            <wp:positionV relativeFrom="paragraph">
+              <wp:posOffset>74613</wp:posOffset>
+            </wp:positionV>
+            <wp:extent cx="6100445" cy="2396490"/>
+            <wp:effectExtent l="0" t="0" r="0" b="3810"/>
+            <wp:wrapNone/>
             <wp:docPr id="1" name="Picture 1"/>
             <wp:cNvGraphicFramePr>
               <a:graphicFrameLocks xmlns:a="http://schemas.openxmlformats.org/drawingml/2006/main" noChangeAspect="1"/>
@@ -2101,7 +2240,13 @@
                     <pic:cNvPicPr/>
                   </pic:nvPicPr>
                   <pic:blipFill>
-                    <a:blip r:embed="rId10"/>
+                    <a:blip r:embed="rId10">
+                      <a:extLst>
+                        <a:ext uri="{28A0092B-C50C-407E-A947-70E740481C1C}">
+                          <a14:useLocalDpi xmlns:a14="http://schemas.microsoft.com/office/drawing/2010/main" val="0"/>
+                        </a:ext>
+                      </a:extLst>
+                    </a:blip>
                     <a:stretch>
                       <a:fillRect/>
                     </a:stretch>
@@ -2109,7 +2254,7 @@
                   <pic:spPr>
                     <a:xfrm>
                       <a:off x="0" y="0"/>
-                      <a:ext cx="5943600" cy="2258060"/>
+                      <a:ext cx="6100445" cy="2396490"/>
                     </a:xfrm>
                     <a:prstGeom prst="rect">
                       <a:avLst/>
@@ -2118,9 +2263,62 @@
                 </pic:pic>
               </a:graphicData>
             </a:graphic>
-          </wp:inline>
+            <wp14:sizeRelH relativeFrom="page">
+              <wp14:pctWidth>0</wp14:pctWidth>
+            </wp14:sizeRelH>
+            <wp14:sizeRelV relativeFrom="page">
+              <wp14:pctHeight>0</wp14:pctHeight>
+            </wp14:sizeRelV>
+          </wp:anchor>
         </w:drawing>
       </w:r>
+    </w:p>
+    <w:p>
+      <w:pPr>
+        <w:jc w:val="center"/>
+      </w:pPr>
+    </w:p>
+    <w:p>
+      <w:pPr>
+        <w:jc w:val="center"/>
+      </w:pPr>
+    </w:p>
+    <w:p>
+      <w:pPr>
+        <w:jc w:val="center"/>
+      </w:pPr>
+    </w:p>
+    <w:p>
+      <w:pPr>
+        <w:jc w:val="center"/>
+      </w:pPr>
+    </w:p>
+    <w:p>
+      <w:pPr>
+        <w:jc w:val="center"/>
+      </w:pPr>
+      <w:bookmarkStart w:id="0" w:name="_GoBack"/>
+      <w:bookmarkEnd w:id="0"/>
+    </w:p>
+    <w:p>
+      <w:pPr>
+        <w:jc w:val="center"/>
+      </w:pPr>
+    </w:p>
+    <w:p>
+      <w:pPr>
+        <w:jc w:val="center"/>
+      </w:pPr>
+    </w:p>
+    <w:p>
+      <w:pPr>
+        <w:jc w:val="center"/>
+      </w:pPr>
+    </w:p>
+    <w:p>
+      <w:pPr>
+        <w:jc w:val="center"/>
+      </w:pPr>
     </w:p>
     <w:sectPr>
       <w:pgSz w:w="12240" w:h="15840"/>
@@ -2166,7 +2364,15 @@
         <w:endnoteRef/>
       </w:r>
       <w:r>
-        <w:t xml:space="preserve"> From GraphPad: </w:t>
+        <w:t xml:space="preserve"> From </w:t>
+      </w:r>
+      <w:proofErr w:type="spellStart"/>
+      <w:r>
+        <w:t>GraphPad</w:t>
+      </w:r>
+      <w:proofErr w:type="spellEnd"/>
+      <w:r>
+        <w:t xml:space="preserve">: </w:t>
       </w:r>
       <w:hyperlink r:id="rId1" w:history="1">
         <w:r>
@@ -4458,7 +4664,7 @@
 </file>
 
 <file path=customXml/itemProps1.xml><?xml version="1.0" encoding="utf-8"?>
-<ds:datastoreItem xmlns:ds="http://schemas.openxmlformats.org/officeDocument/2006/customXml" ds:itemID="{5C6B922C-A4F9-4A5E-BB4F-E56579D07021}">
+<ds:datastoreItem xmlns:ds="http://schemas.openxmlformats.org/officeDocument/2006/customXml" ds:itemID="{711E8AE7-F2F6-4D35-BBD8-D3E7C387FDE3}">
   <ds:schemaRefs>
     <ds:schemaRef ds:uri="http://schemas.openxmlformats.org/officeDocument/2006/bibliography"/>
   </ds:schemaRefs>
